--- a/Andrew East - 16280042 - ct331_assignment3.docx
+++ b/Andrew East - 16280042 - ct331_assignment3.docx
@@ -10,13 +10,11 @@
           <w:lang w:val="en-IE"/>
         </w:rPr>
       </w:pPr>
-      <w:bookmarkStart w:id="0" w:name="_GoBack"/>
-      <w:bookmarkEnd w:id="0"/>
       <w:r>
         <w:rPr>
           <w:lang w:val="en-IE"/>
         </w:rPr>
-        <w:t>CT331 Assignment 2</w:t>
+        <w:t>CT331 Assignment 3</w:t>
       </w:r>
     </w:p>
     <w:p>
@@ -32,7 +30,7 @@
         <w:rPr>
           <w:sz w:val="28"/>
         </w:rPr>
-        <w:t>Functional​ ​Programming​ ​with​ ​Scheme</w:t>
+        <w:t>Declarative Programming with Prolog</w:t>
       </w:r>
     </w:p>
     <w:p>
@@ -94,7 +92,7 @@
                     </pic:cNvPicPr>
                   </pic:nvPicPr>
                   <pic:blipFill>
-                    <a:blip r:embed="rId4">
+                    <a:blip r:embed="rId5">
                       <a:duotone>
                         <a:schemeClr val="accent3">
                           <a:shade val="45000"/>
@@ -135,20 +133,41 @@
       <w:r>
         <w:t xml:space="preserve"> </w:t>
       </w:r>
-      <w:hyperlink r:id="rId5" w:history="1">
+      <w:hyperlink r:id="rId6" w:history="1">
         <w:r>
           <w:rPr>
             <w:rStyle w:val="Hyperlink"/>
             <w:color w:val="5A5A5A" w:themeColor="text1" w:themeTint="A5"/>
           </w:rPr>
-          <w:t>https://githu</w:t>
+          <w:t>https://github.com/reide</w:t>
         </w:r>
         <w:r>
           <w:rPr>
             <w:rStyle w:val="Hyperlink"/>
             <w:color w:val="5A5A5A" w:themeColor="text1" w:themeTint="A5"/>
           </w:rPr>
-          <w:t>b.com/reideast/ct331_assignment2</w:t>
+          <w:t>a</w:t>
+        </w:r>
+        <w:r>
+          <w:rPr>
+            <w:rStyle w:val="Hyperlink"/>
+            <w:color w:val="5A5A5A" w:themeColor="text1" w:themeTint="A5"/>
+          </w:rPr>
+          <w:t>st/</w:t>
+        </w:r>
+        <w:r>
+          <w:rPr>
+            <w:rStyle w:val="Hyperlink"/>
+            <w:color w:val="5A5A5A" w:themeColor="text1" w:themeTint="A5"/>
+          </w:rPr>
+          <w:t>c</w:t>
+        </w:r>
+        <w:r>
+          <w:rPr>
+            <w:rStyle w:val="Hyperlink"/>
+            <w:color w:val="5A5A5A" w:themeColor="text1" w:themeTint="A5"/>
+          </w:rPr>
+          <w:t>t331_assignment3</w:t>
         </w:r>
       </w:hyperlink>
     </w:p>
@@ -173,164 +192,578 @@
         <w:t>Question 1</w:t>
       </w:r>
     </w:p>
-    <w:p>
-      <w:pPr>
-        <w:pStyle w:val="Heading2"/>
-        <w:rPr>
-          <w:lang w:val="en-IE"/>
-        </w:rPr>
-      </w:pPr>
-      <w:r>
-        <w:rPr>
-          <w:lang w:val="en-IE"/>
-        </w:rPr>
-        <w:t>Code Editor</w:t>
-      </w:r>
-      <w:r>
-        <w:rPr>
-          <w:lang w:val="en-IE"/>
-        </w:rPr>
-        <w:t xml:space="preserve"> and </w:t>
-      </w:r>
-      <w:r>
-        <w:rPr>
-          <w:lang w:val="en-IE"/>
-        </w:rPr>
-        <w:t>Command Line Output</w:t>
-      </w:r>
-    </w:p>
-    <w:p>
-      <w:pPr>
-        <w:rPr>
-          <w:lang w:val="en-IE"/>
-        </w:rPr>
-      </w:pPr>
-      <w:r>
-        <w:rPr>
-          <w:noProof/>
-        </w:rPr>
-        <w:drawing>
-          <wp:inline distT="0" distB="0" distL="0" distR="0" wp14:anchorId="2CEED91D" wp14:editId="21F5BF3E">
-            <wp:extent cx="5943600" cy="5686425"/>
-            <wp:effectExtent l="0" t="0" r="0" b="9525"/>
-            <wp:docPr id="1" name="Picture 1"/>
-            <wp:cNvGraphicFramePr>
-              <a:graphicFrameLocks xmlns:a="http://schemas.openxmlformats.org/drawingml/2006/main" noChangeAspect="1"/>
-            </wp:cNvGraphicFramePr>
-            <a:graphic xmlns:a="http://schemas.openxmlformats.org/drawingml/2006/main">
-              <a:graphicData uri="http://schemas.openxmlformats.org/drawingml/2006/picture">
-                <pic:pic xmlns:pic="http://schemas.openxmlformats.org/drawingml/2006/picture">
-                  <pic:nvPicPr>
-                    <pic:cNvPr id="1" name=""/>
-                    <pic:cNvPicPr/>
-                  </pic:nvPicPr>
-                  <pic:blipFill>
-                    <a:blip r:embed="rId6"/>
-                    <a:stretch>
-                      <a:fillRect/>
-                    </a:stretch>
-                  </pic:blipFill>
-                  <pic:spPr>
-                    <a:xfrm>
-                      <a:off x="0" y="0"/>
-                      <a:ext cx="5943600" cy="5686425"/>
-                    </a:xfrm>
-                    <a:prstGeom prst="rect">
-                      <a:avLst/>
-                    </a:prstGeom>
-                  </pic:spPr>
-                </pic:pic>
-              </a:graphicData>
-            </a:graphic>
-          </wp:inline>
-        </w:drawing>
-      </w:r>
-    </w:p>
-    <w:p>
-      <w:pPr>
-        <w:pStyle w:val="Heading2"/>
-        <w:rPr>
-          <w:lang w:val="en-IE"/>
-        </w:rPr>
-      </w:pPr>
-      <w:r>
-        <w:rPr>
-          <w:lang w:val="en-IE"/>
-        </w:rPr>
-        <w:lastRenderedPageBreak/>
-        <w:t>Comments</w:t>
-      </w:r>
-    </w:p>
-    <w:p>
-      <w:pPr>
-        <w:rPr>
-          <w:lang w:val="en-IE"/>
-        </w:rPr>
-      </w:pPr>
-      <w:r>
-        <w:rPr>
-          <w:lang w:val="en-IE"/>
-        </w:rPr>
-        <w:t xml:space="preserve">The lists being made up of nested cons pairs seems </w:t>
-      </w:r>
-      <w:proofErr w:type="gramStart"/>
-      <w:r>
-        <w:rPr>
-          <w:lang w:val="en-IE"/>
-        </w:rPr>
-        <w:t>similar to</w:t>
-      </w:r>
-      <w:proofErr w:type="gramEnd"/>
-      <w:r>
-        <w:rPr>
-          <w:lang w:val="en-IE"/>
-        </w:rPr>
-        <w:t xml:space="preserve"> recursion, and I’m curious if the Racket interpreter evaluates using order-of-operation rules in one stack frame, or actually just fires off each in a recursive manner. Considering that Lisp itself is so recursive, I wonder how the compiler’s inner workings handle things.</w:t>
-      </w:r>
-    </w:p>
-    <w:p>
-      <w:pPr>
-        <w:rPr>
-          <w:lang w:val="en-IE"/>
-        </w:rPr>
-      </w:pPr>
-      <w:r>
-        <w:rPr>
-          <w:lang w:val="en-IE"/>
-        </w:rPr>
-        <w:t>Cons takes two s-expressions and combines then into a pair, which is in itself a single s-expression</w:t>
-      </w:r>
-      <w:r>
-        <w:rPr>
-          <w:lang w:val="en-IE"/>
-        </w:rPr>
-        <w:t xml:space="preserve">. The list function takes a series of zero or more s-expressions and combines them into a list, which is shown in the command line output as a single unit, but is really a shorthand for a more complex s-expression (a nested series of pairs, with the second item of the innermost pair being the empty value). </w:t>
-      </w:r>
-      <w:r>
-        <w:rPr>
-          <w:lang w:val="en-IE"/>
-        </w:rPr>
-        <w:t>The append function also builds a list, but each of its arg</w:t>
-      </w:r>
-      <w:r>
-        <w:rPr>
-          <w:lang w:val="en-IE"/>
-        </w:rPr>
-        <w:t>uments must also be a list, and in contrast to the list function, each argument list is chained onto the previous, which makes one long list of all those elements. Finally, w</w:t>
-      </w:r>
-      <w:r>
-        <w:rPr>
-          <w:lang w:val="en-IE"/>
-        </w:rPr>
-        <w:t xml:space="preserve">hile the cons function always takes two values, both list and append can take </w:t>
-      </w:r>
-      <w:r>
-        <w:rPr>
-          <w:lang w:val="en-IE"/>
-        </w:rPr>
-        <w:t>any number of values.</w:t>
-      </w:r>
-    </w:p>
+    <w:tbl>
+      <w:tblPr>
+        <w:tblStyle w:val="TableGrid"/>
+        <w:tblW w:w="0" w:type="auto"/>
+        <w:tblLook w:val="04A0" w:firstRow="1" w:lastRow="0" w:firstColumn="1" w:lastColumn="0" w:noHBand="0" w:noVBand="1"/>
+      </w:tblPr>
+      <w:tblGrid>
+        <w:gridCol w:w="535"/>
+        <w:gridCol w:w="4860"/>
+        <w:gridCol w:w="720"/>
+      </w:tblGrid>
+      <w:tr>
+        <w:tc>
+          <w:tcPr>
+            <w:tcW w:w="535" w:type="dxa"/>
+          </w:tcPr>
+          <w:p>
+            <w:pPr>
+              <w:rPr>
+                <w:lang w:val="en-IE"/>
+              </w:rPr>
+            </w:pPr>
+            <w:r>
+              <w:rPr>
+                <w:lang w:val="en-IE"/>
+              </w:rPr>
+              <w:t>1.</w:t>
+            </w:r>
+          </w:p>
+        </w:tc>
+        <w:tc>
+          <w:tcPr>
+            <w:tcW w:w="4860" w:type="dxa"/>
+          </w:tcPr>
+          <w:p>
+            <w:pPr>
+              <w:rPr>
+                <w:lang w:val="en-IE"/>
+              </w:rPr>
+            </w:pPr>
+            <w:r>
+              <w:rPr>
+                <w:lang w:val="en-IE"/>
+              </w:rPr>
+              <w:t>sunny AND warm</w:t>
+            </w:r>
+          </w:p>
+        </w:tc>
+        <w:tc>
+          <w:tcPr>
+            <w:tcW w:w="720" w:type="dxa"/>
+          </w:tcPr>
+          <w:p>
+            <w:pPr>
+              <w:rPr>
+                <w:lang w:val="en-IE"/>
+              </w:rPr>
+            </w:pPr>
+            <w:r>
+              <w:rPr>
+                <w:lang w:val="en-IE"/>
+              </w:rPr>
+              <w:t>True</w:t>
+            </w:r>
+          </w:p>
+        </w:tc>
+      </w:tr>
+      <w:tr>
+        <w:tc>
+          <w:tcPr>
+            <w:tcW w:w="535" w:type="dxa"/>
+          </w:tcPr>
+          <w:p>
+            <w:pPr>
+              <w:rPr>
+                <w:lang w:val="en-IE"/>
+              </w:rPr>
+            </w:pPr>
+            <w:r>
+              <w:rPr>
+                <w:lang w:val="en-IE"/>
+              </w:rPr>
+              <w:t>2.</w:t>
+            </w:r>
+          </w:p>
+        </w:tc>
+        <w:tc>
+          <w:tcPr>
+            <w:tcW w:w="4860" w:type="dxa"/>
+          </w:tcPr>
+          <w:p>
+            <w:pPr>
+              <w:rPr>
+                <w:lang w:val="en-IE"/>
+              </w:rPr>
+            </w:pPr>
+            <w:r>
+              <w:rPr>
+                <w:lang w:val="en-IE"/>
+              </w:rPr>
+              <w:t>sunny AND cold</w:t>
+            </w:r>
+          </w:p>
+        </w:tc>
+        <w:tc>
+          <w:tcPr>
+            <w:tcW w:w="720" w:type="dxa"/>
+          </w:tcPr>
+          <w:p>
+            <w:pPr>
+              <w:rPr>
+                <w:lang w:val="en-IE"/>
+              </w:rPr>
+            </w:pPr>
+            <w:r>
+              <w:rPr>
+                <w:lang w:val="en-IE"/>
+              </w:rPr>
+              <w:t>False</w:t>
+            </w:r>
+          </w:p>
+        </w:tc>
+      </w:tr>
+      <w:tr>
+        <w:tc>
+          <w:tcPr>
+            <w:tcW w:w="535" w:type="dxa"/>
+          </w:tcPr>
+          <w:p>
+            <w:pPr>
+              <w:rPr>
+                <w:lang w:val="en-IE"/>
+              </w:rPr>
+            </w:pPr>
+            <w:r>
+              <w:rPr>
+                <w:lang w:val="en-IE"/>
+              </w:rPr>
+              <w:t>3.</w:t>
+            </w:r>
+          </w:p>
+        </w:tc>
+        <w:tc>
+          <w:tcPr>
+            <w:tcW w:w="4860" w:type="dxa"/>
+          </w:tcPr>
+          <w:p>
+            <w:pPr>
+              <w:rPr>
+                <w:lang w:val="en-IE"/>
+              </w:rPr>
+            </w:pPr>
+            <w:r>
+              <w:rPr>
+                <w:lang w:val="en-IE"/>
+              </w:rPr>
+              <w:t>sunny OR cold</w:t>
+            </w:r>
+          </w:p>
+        </w:tc>
+        <w:tc>
+          <w:tcPr>
+            <w:tcW w:w="720" w:type="dxa"/>
+          </w:tcPr>
+          <w:p>
+            <w:pPr>
+              <w:rPr>
+                <w:lang w:val="en-IE"/>
+              </w:rPr>
+            </w:pPr>
+            <w:r>
+              <w:rPr>
+                <w:lang w:val="en-IE"/>
+              </w:rPr>
+              <w:t>True</w:t>
+            </w:r>
+          </w:p>
+        </w:tc>
+      </w:tr>
+      <w:tr>
+        <w:tc>
+          <w:tcPr>
+            <w:tcW w:w="535" w:type="dxa"/>
+          </w:tcPr>
+          <w:p>
+            <w:pPr>
+              <w:rPr>
+                <w:lang w:val="en-IE"/>
+              </w:rPr>
+            </w:pPr>
+            <w:r>
+              <w:rPr>
+                <w:lang w:val="en-IE"/>
+              </w:rPr>
+              <w:t>4.</w:t>
+            </w:r>
+          </w:p>
+        </w:tc>
+        <w:tc>
+          <w:tcPr>
+            <w:tcW w:w="4860" w:type="dxa"/>
+          </w:tcPr>
+          <w:p>
+            <w:pPr>
+              <w:rPr>
+                <w:lang w:val="en-IE"/>
+              </w:rPr>
+            </w:pPr>
+            <w:r>
+              <w:rPr>
+                <w:lang w:val="en-IE"/>
+              </w:rPr>
+              <w:t>(sunny OR cold) AND warm</w:t>
+            </w:r>
+          </w:p>
+        </w:tc>
+        <w:tc>
+          <w:tcPr>
+            <w:tcW w:w="720" w:type="dxa"/>
+          </w:tcPr>
+          <w:p>
+            <w:pPr>
+              <w:rPr>
+                <w:lang w:val="en-IE"/>
+              </w:rPr>
+            </w:pPr>
+            <w:r>
+              <w:rPr>
+                <w:lang w:val="en-IE"/>
+              </w:rPr>
+              <w:t>True</w:t>
+            </w:r>
+          </w:p>
+        </w:tc>
+      </w:tr>
+      <w:tr>
+        <w:tc>
+          <w:tcPr>
+            <w:tcW w:w="535" w:type="dxa"/>
+          </w:tcPr>
+          <w:p>
+            <w:pPr>
+              <w:rPr>
+                <w:lang w:val="en-IE"/>
+              </w:rPr>
+            </w:pPr>
+            <w:r>
+              <w:rPr>
+                <w:lang w:val="en-IE"/>
+              </w:rPr>
+              <w:t>5.</w:t>
+            </w:r>
+          </w:p>
+        </w:tc>
+        <w:tc>
+          <w:tcPr>
+            <w:tcW w:w="4860" w:type="dxa"/>
+          </w:tcPr>
+          <w:p>
+            <w:pPr>
+              <w:rPr>
+                <w:lang w:val="en-IE"/>
+              </w:rPr>
+            </w:pPr>
+            <w:r>
+              <w:rPr>
+                <w:lang w:val="en-IE"/>
+              </w:rPr>
+              <w:t>happy XOR sunny</w:t>
+            </w:r>
+          </w:p>
+        </w:tc>
+        <w:tc>
+          <w:tcPr>
+            <w:tcW w:w="720" w:type="dxa"/>
+          </w:tcPr>
+          <w:p>
+            <w:pPr>
+              <w:rPr>
+                <w:lang w:val="en-IE"/>
+              </w:rPr>
+            </w:pPr>
+            <w:r>
+              <w:rPr>
+                <w:lang w:val="en-IE"/>
+              </w:rPr>
+              <w:t>False</w:t>
+            </w:r>
+          </w:p>
+        </w:tc>
+      </w:tr>
+      <w:tr>
+        <w:tc>
+          <w:tcPr>
+            <w:tcW w:w="535" w:type="dxa"/>
+          </w:tcPr>
+          <w:p>
+            <w:pPr>
+              <w:rPr>
+                <w:lang w:val="en-IE"/>
+              </w:rPr>
+            </w:pPr>
+            <w:r>
+              <w:rPr>
+                <w:lang w:val="en-IE"/>
+              </w:rPr>
+              <w:t>6.</w:t>
+            </w:r>
+          </w:p>
+        </w:tc>
+        <w:tc>
+          <w:tcPr>
+            <w:tcW w:w="4860" w:type="dxa"/>
+          </w:tcPr>
+          <w:p>
+            <w:pPr>
+              <w:rPr>
+                <w:lang w:val="en-IE"/>
+              </w:rPr>
+            </w:pPr>
+            <w:r>
+              <w:rPr>
+                <w:lang w:val="en-IE"/>
+              </w:rPr>
+              <w:t>warm XOR (NOT happy)</w:t>
+            </w:r>
+          </w:p>
+        </w:tc>
+        <w:tc>
+          <w:tcPr>
+            <w:tcW w:w="720" w:type="dxa"/>
+          </w:tcPr>
+          <w:p>
+            <w:pPr>
+              <w:rPr>
+                <w:lang w:val="en-IE"/>
+              </w:rPr>
+            </w:pPr>
+            <w:r>
+              <w:rPr>
+                <w:lang w:val="en-IE"/>
+              </w:rPr>
+              <w:t>True</w:t>
+            </w:r>
+          </w:p>
+        </w:tc>
+      </w:tr>
+      <w:tr>
+        <w:tc>
+          <w:tcPr>
+            <w:tcW w:w="535" w:type="dxa"/>
+          </w:tcPr>
+          <w:p>
+            <w:pPr>
+              <w:rPr>
+                <w:lang w:val="en-IE"/>
+              </w:rPr>
+            </w:pPr>
+            <w:r>
+              <w:rPr>
+                <w:lang w:val="en-IE"/>
+              </w:rPr>
+              <w:t>7.</w:t>
+            </w:r>
+          </w:p>
+        </w:tc>
+        <w:tc>
+          <w:tcPr>
+            <w:tcW w:w="4860" w:type="dxa"/>
+          </w:tcPr>
+          <w:p>
+            <w:pPr>
+              <w:rPr>
+                <w:lang w:val="en-IE"/>
+              </w:rPr>
+            </w:pPr>
+            <w:r>
+              <w:rPr>
+                <w:lang w:val="en-IE"/>
+              </w:rPr>
+              <w:t>early NAND happy</w:t>
+            </w:r>
+          </w:p>
+        </w:tc>
+        <w:tc>
+          <w:tcPr>
+            <w:tcW w:w="720" w:type="dxa"/>
+          </w:tcPr>
+          <w:p>
+            <w:pPr>
+              <w:rPr>
+                <w:lang w:val="en-IE"/>
+              </w:rPr>
+            </w:pPr>
+            <w:r>
+              <w:rPr>
+                <w:lang w:val="en-IE"/>
+              </w:rPr>
+              <w:t>False</w:t>
+            </w:r>
+          </w:p>
+        </w:tc>
+      </w:tr>
+      <w:tr>
+        <w:tc>
+          <w:tcPr>
+            <w:tcW w:w="535" w:type="dxa"/>
+          </w:tcPr>
+          <w:p>
+            <w:pPr>
+              <w:rPr>
+                <w:lang w:val="en-IE"/>
+              </w:rPr>
+            </w:pPr>
+            <w:r>
+              <w:rPr>
+                <w:lang w:val="en-IE"/>
+              </w:rPr>
+              <w:t>8.</w:t>
+            </w:r>
+          </w:p>
+        </w:tc>
+        <w:tc>
+          <w:tcPr>
+            <w:tcW w:w="4860" w:type="dxa"/>
+          </w:tcPr>
+          <w:p>
+            <w:pPr>
+              <w:rPr>
+                <w:lang w:val="en-IE"/>
+              </w:rPr>
+            </w:pPr>
+            <w:r>
+              <w:rPr>
+                <w:lang w:val="en-IE"/>
+              </w:rPr>
+              <w:t>(late NOR (NOT early)) AND (windy OR (NOT warm))</w:t>
+            </w:r>
+          </w:p>
+        </w:tc>
+        <w:tc>
+          <w:tcPr>
+            <w:tcW w:w="720" w:type="dxa"/>
+          </w:tcPr>
+          <w:p>
+            <w:pPr>
+              <w:rPr>
+                <w:lang w:val="en-IE"/>
+              </w:rPr>
+            </w:pPr>
+            <w:r>
+              <w:rPr>
+                <w:lang w:val="en-IE"/>
+              </w:rPr>
+              <w:t>True</w:t>
+            </w:r>
+          </w:p>
+        </w:tc>
+      </w:tr>
+      <w:tr>
+        <w:tc>
+          <w:tcPr>
+            <w:tcW w:w="535" w:type="dxa"/>
+          </w:tcPr>
+          <w:p>
+            <w:pPr>
+              <w:rPr>
+                <w:lang w:val="en-IE"/>
+              </w:rPr>
+            </w:pPr>
+            <w:r>
+              <w:rPr>
+                <w:lang w:val="en-IE"/>
+              </w:rPr>
+              <w:t>9.</w:t>
+            </w:r>
+          </w:p>
+        </w:tc>
+        <w:tc>
+          <w:tcPr>
+            <w:tcW w:w="4860" w:type="dxa"/>
+          </w:tcPr>
+          <w:p>
+            <w:pPr>
+              <w:rPr>
+                <w:lang w:val="en-IE"/>
+              </w:rPr>
+            </w:pPr>
+            <w:r>
+              <w:rPr>
+                <w:lang w:val="en-IE"/>
+              </w:rPr>
+              <w:t>(cloudy AND windy) AND (warm AND early)</w:t>
+            </w:r>
+          </w:p>
+        </w:tc>
+        <w:tc>
+          <w:tcPr>
+            <w:tcW w:w="720" w:type="dxa"/>
+          </w:tcPr>
+          <w:p>
+            <w:pPr>
+              <w:rPr>
+                <w:lang w:val="en-IE"/>
+              </w:rPr>
+            </w:pPr>
+            <w:r>
+              <w:rPr>
+                <w:lang w:val="en-IE"/>
+              </w:rPr>
+              <w:t>False</w:t>
+            </w:r>
+          </w:p>
+        </w:tc>
+      </w:tr>
+      <w:tr>
+        <w:tc>
+          <w:tcPr>
+            <w:tcW w:w="535" w:type="dxa"/>
+          </w:tcPr>
+          <w:p>
+            <w:pPr>
+              <w:rPr>
+                <w:lang w:val="en-IE"/>
+              </w:rPr>
+            </w:pPr>
+            <w:r>
+              <w:rPr>
+                <w:lang w:val="en-IE"/>
+              </w:rPr>
+              <w:t>10.</w:t>
+            </w:r>
+          </w:p>
+        </w:tc>
+        <w:tc>
+          <w:tcPr>
+            <w:tcW w:w="4860" w:type="dxa"/>
+          </w:tcPr>
+          <w:p>
+            <w:pPr>
+              <w:rPr>
+                <w:lang w:val="en-IE"/>
+              </w:rPr>
+            </w:pPr>
+            <w:r>
+              <w:rPr>
+                <w:lang w:val="en-IE"/>
+              </w:rPr>
+              <w:t>(cloudy AND windy) XOR (warm OR early)</w:t>
+            </w:r>
+          </w:p>
+        </w:tc>
+        <w:tc>
+          <w:tcPr>
+            <w:tcW w:w="720" w:type="dxa"/>
+          </w:tcPr>
+          <w:p>
+            <w:pPr>
+              <w:rPr>
+                <w:lang w:val="en-IE"/>
+              </w:rPr>
+            </w:pPr>
+            <w:r>
+              <w:rPr>
+                <w:lang w:val="en-IE"/>
+              </w:rPr>
+              <w:t>True</w:t>
+            </w:r>
+          </w:p>
+        </w:tc>
+      </w:tr>
+    </w:tbl>
     <w:p>
       <w:pPr>
         <w:pStyle w:val="Heading1"/>
@@ -347,192 +780,152 @@
     </w:p>
     <w:p>
       <w:pPr>
-        <w:pStyle w:val="Heading2"/>
+        <w:pStyle w:val="ListParagraph"/>
+        <w:numPr>
+          <w:ilvl w:val="0"/>
+          <w:numId w:val="1"/>
+        </w:numPr>
+        <w:rPr>
+          <w:rFonts w:ascii="Consolas" w:hAnsi="Consolas"/>
+          <w:lang w:val="en-IE"/>
+        </w:rPr>
+      </w:pPr>
+      <w:proofErr w:type="gramStart"/>
+      <w:r>
+        <w:rPr>
+          <w:rFonts w:ascii="Consolas" w:hAnsi="Consolas"/>
+          <w:lang w:val="en-IE"/>
+        </w:rPr>
+        <w:t>teaches(</w:t>
+      </w:r>
+      <w:proofErr w:type="gramEnd"/>
+      <w:r>
+        <w:rPr>
+          <w:rFonts w:ascii="Consolas" w:hAnsi="Consolas"/>
+          <w:lang w:val="en-IE"/>
+        </w:rPr>
+        <w:t>INSTRUCTOR, STUDENT) :- instructs(INSTRUCTOR, CLASS),takes(STUDENT, CLASS).</w:t>
+      </w:r>
+    </w:p>
+    <w:p>
+      <w:pPr>
+        <w:pStyle w:val="ListParagraph"/>
+        <w:numPr>
+          <w:ilvl w:val="0"/>
+          <w:numId w:val="1"/>
+        </w:numPr>
         <w:rPr>
           <w:lang w:val="en-IE"/>
         </w:rPr>
       </w:pPr>
-      <w:r>
-        <w:rPr>
-          <w:lang w:val="en-IE"/>
-        </w:rPr>
-        <w:t>Code Editor</w:t>
-      </w:r>
-      <w:r>
-        <w:rPr>
-          <w:lang w:val="en-IE"/>
-        </w:rPr>
-        <w:t xml:space="preserve"> and </w:t>
-      </w:r>
-      <w:r>
-        <w:rPr>
-          <w:lang w:val="en-IE"/>
-        </w:rPr>
-        <w:t>Command Line Output</w:t>
-      </w:r>
-    </w:p>
-    <w:p>
-      <w:pPr>
-        <w:rPr>
-          <w:lang w:val="en-IE"/>
-        </w:rPr>
-        <w:sectPr>
-          <w:pgSz w:w="12240" w:h="15840"/>
-          <w:pgMar w:top="1440" w:right="1440" w:bottom="1440" w:left="1440" w:header="720" w:footer="720" w:gutter="0"/>
-          <w:cols w:space="720"/>
-          <w:docGrid w:linePitch="360"/>
-        </w:sectPr>
-      </w:pPr>
-      <w:r>
-        <w:rPr>
-          <w:noProof/>
-        </w:rPr>
-        <w:drawing>
-          <wp:inline distT="0" distB="0" distL="0" distR="0" wp14:anchorId="357C615D" wp14:editId="3D1261C6">
-            <wp:extent cx="5943600" cy="4807585"/>
-            <wp:effectExtent l="0" t="0" r="0" b="0"/>
-            <wp:docPr id="2" name="Picture 2"/>
-            <wp:cNvGraphicFramePr>
-              <a:graphicFrameLocks xmlns:a="http://schemas.openxmlformats.org/drawingml/2006/main" noChangeAspect="1"/>
-            </wp:cNvGraphicFramePr>
-            <a:graphic xmlns:a="http://schemas.openxmlformats.org/drawingml/2006/main">
-              <a:graphicData uri="http://schemas.openxmlformats.org/drawingml/2006/picture">
-                <pic:pic xmlns:pic="http://schemas.openxmlformats.org/drawingml/2006/picture">
-                  <pic:nvPicPr>
-                    <pic:cNvPr id="1" name=""/>
-                    <pic:cNvPicPr/>
-                  </pic:nvPicPr>
-                  <pic:blipFill>
-                    <a:blip r:embed="rId7"/>
-                    <a:stretch>
-                      <a:fillRect/>
-                    </a:stretch>
-                  </pic:blipFill>
-                  <pic:spPr>
-                    <a:xfrm>
-                      <a:off x="0" y="0"/>
-                      <a:ext cx="5943600" cy="4807585"/>
-                    </a:xfrm>
-                    <a:prstGeom prst="rect">
-                      <a:avLst/>
-                    </a:prstGeom>
-                  </pic:spPr>
-                </pic:pic>
-              </a:graphicData>
-            </a:graphic>
-          </wp:inline>
-        </w:drawing>
-      </w:r>
-    </w:p>
-    <w:p>
-      <w:pPr>
-        <w:pStyle w:val="Heading1"/>
-        <w:rPr>
-          <w:lang w:val="en-IE"/>
-        </w:rPr>
-      </w:pPr>
-      <w:r>
-        <w:rPr>
-          <w:lang w:val="en-IE"/>
-        </w:rPr>
-        <w:lastRenderedPageBreak/>
-        <w:t>Question 3</w:t>
-      </w:r>
-    </w:p>
-    <w:p>
-      <w:pPr>
-        <w:pStyle w:val="Heading2"/>
-        <w:rPr>
-          <w:lang w:val="en-IE"/>
-        </w:rPr>
-      </w:pPr>
-      <w:r>
-        <w:rPr>
-          <w:noProof/>
-        </w:rPr>
-        <w:drawing>
-          <wp:anchor distT="0" distB="0" distL="114300" distR="114300" simplePos="0" relativeHeight="251658240" behindDoc="0" locked="0" layoutInCell="1" allowOverlap="1" wp14:anchorId="3B872F06">
-            <wp:simplePos x="0" y="0"/>
-            <wp:positionH relativeFrom="column">
-              <wp:posOffset>-726507</wp:posOffset>
-            </wp:positionH>
-            <wp:positionV relativeFrom="paragraph">
-              <wp:posOffset>360045</wp:posOffset>
-            </wp:positionV>
-            <wp:extent cx="9671050" cy="5238750"/>
-            <wp:effectExtent l="0" t="0" r="6350" b="0"/>
-            <wp:wrapSquare wrapText="bothSides"/>
-            <wp:docPr id="4" name="Picture 4"/>
-            <wp:cNvGraphicFramePr>
-              <a:graphicFrameLocks xmlns:a="http://schemas.openxmlformats.org/drawingml/2006/main" noChangeAspect="1"/>
-            </wp:cNvGraphicFramePr>
-            <a:graphic xmlns:a="http://schemas.openxmlformats.org/drawingml/2006/main">
-              <a:graphicData uri="http://schemas.openxmlformats.org/drawingml/2006/picture">
-                <pic:pic xmlns:pic="http://schemas.openxmlformats.org/drawingml/2006/picture">
-                  <pic:nvPicPr>
-                    <pic:cNvPr id="1" name=""/>
-                    <pic:cNvPicPr/>
-                  </pic:nvPicPr>
-                  <pic:blipFill>
-                    <a:blip r:embed="rId8">
-                      <a:extLst>
-                        <a:ext uri="{28A0092B-C50C-407E-A947-70E740481C1C}">
-                          <a14:useLocalDpi xmlns:a14="http://schemas.microsoft.com/office/drawing/2010/main" val="0"/>
-                        </a:ext>
-                      </a:extLst>
-                    </a:blip>
-                    <a:stretch>
-                      <a:fillRect/>
-                    </a:stretch>
-                  </pic:blipFill>
-                  <pic:spPr>
-                    <a:xfrm>
-                      <a:off x="0" y="0"/>
-                      <a:ext cx="9671050" cy="5238750"/>
-                    </a:xfrm>
-                    <a:prstGeom prst="rect">
-                      <a:avLst/>
-                    </a:prstGeom>
-                  </pic:spPr>
-                </pic:pic>
-              </a:graphicData>
-            </a:graphic>
-            <wp14:sizeRelH relativeFrom="page">
-              <wp14:pctWidth>0</wp14:pctWidth>
-            </wp14:sizeRelH>
-            <wp14:sizeRelV relativeFrom="page">
-              <wp14:pctHeight>0</wp14:pctHeight>
-            </wp14:sizeRelV>
-          </wp:anchor>
-        </w:drawing>
-      </w:r>
-      <w:r>
-        <w:rPr>
-          <w:lang w:val="en-IE"/>
-        </w:rPr>
-        <w:t>Code Editor</w:t>
-      </w:r>
-      <w:r>
-        <w:rPr>
-          <w:lang w:val="en-IE"/>
-        </w:rPr>
-        <w:t xml:space="preserve"> and Command </w:t>
-      </w:r>
-      <w:r>
-        <w:rPr>
-          <w:lang w:val="en-IE"/>
-        </w:rPr>
-        <w:t>Line Output</w:t>
-      </w:r>
+      <w:bookmarkStart w:id="0" w:name="_GoBack"/>
+      <w:bookmarkEnd w:id="0"/>
     </w:p>
     <w:sectPr>
-      <w:pgSz w:w="15840" w:h="12240" w:orient="landscape"/>
-      <w:pgMar w:top="1440" w:right="1440" w:bottom="1440" w:left="1440" w:header="720" w:footer="720" w:gutter="0"/>
+      <w:pgSz w:w="12240" w:h="15840"/>
+      <w:pgMar w:top="720" w:right="720" w:bottom="720" w:left="720" w:header="720" w:footer="720" w:gutter="0"/>
       <w:cols w:space="720"/>
       <w:docGrid w:linePitch="360"/>
     </w:sectPr>
   </w:body>
 </w:document>
+</file>
+
+<file path=word/numbering.xml><?xml version="1.0" encoding="utf-8"?>
+<w:numbering xmlns:wpc="http://schemas.microsoft.com/office/word/2010/wordprocessingCanvas" xmlns:cx="http://schemas.microsoft.com/office/drawing/2014/chartex" xmlns:cx1="http://schemas.microsoft.com/office/drawing/2015/9/8/chartex" xmlns:cx2="http://schemas.microsoft.com/office/drawing/2015/10/21/chartex" xmlns:cx3="http://schemas.microsoft.com/office/drawing/2016/5/9/chartex" xmlns:cx4="http://schemas.microsoft.com/office/drawing/2016/5/10/chartex" xmlns:cx5="http://schemas.microsoft.com/office/drawing/2016/5/11/chartex" xmlns:cx6="http://schemas.microsoft.com/office/drawing/2016/5/12/chartex" xmlns:cx7="http://schemas.microsoft.com/office/drawing/2016/5/13/chartex" xmlns:cx8="http://schemas.microsoft.com/office/drawing/2016/5/14/chartex" xmlns:mc="http://schemas.openxmlformats.org/markup-compatibility/2006" xmlns:aink="http://schemas.microsoft.com/office/drawing/2016/ink" xmlns:am3d="http://schemas.microsoft.com/office/drawing/2017/model3d" xmlns:o="urn:schemas-microsoft-com:office:office" xmlns:r="http://schemas.openxmlformats.org/officeDocument/2006/relationships" xmlns:m="http://schemas.openxmlformats.org/officeDocument/2006/math" xmlns:v="urn:schemas-microsoft-com:vml" xmlns:wp14="http://schemas.microsoft.com/office/word/2010/wordprocessingDrawing" xmlns:wp="http://schemas.openxmlformats.org/drawingml/2006/wordprocessingDrawing" xmlns:w10="urn:schemas-microsoft-com:office:word" xmlns:w="http://schemas.openxmlformats.org/wordprocessingml/2006/main" xmlns:w14="http://schemas.microsoft.com/office/word/2010/wordml" xmlns:w15="http://schemas.microsoft.com/office/word/2012/wordml" xmlns:w16cid="http://schemas.microsoft.com/office/word/2016/wordml/cid" xmlns:w16se="http://schemas.microsoft.com/office/word/2015/wordml/symex" xmlns:wpg="http://schemas.microsoft.com/office/word/2010/wordprocessingGroup" xmlns:wpi="http://schemas.microsoft.com/office/word/2010/wordprocessingInk" xmlns:wne="http://schemas.microsoft.com/office/word/2006/wordml" xmlns:wps="http://schemas.microsoft.com/office/word/2010/wordprocessingShape" mc:Ignorable="w14 w15 w16se w16cid wp14">
+  <w:abstractNum w:abstractNumId="0" w15:restartNumberingAfterBreak="0">
+    <w:nsid w:val="0859753B"/>
+    <w:multiLevelType w:val="hybridMultilevel"/>
+    <w:tmpl w:val="CEB0B5D4"/>
+    <w:lvl w:ilvl="0" w:tplc="083A08B4">
+      <w:start w:val="1"/>
+      <w:numFmt w:val="decimal"/>
+      <w:lvlText w:val="%1."/>
+      <w:lvlJc w:val="left"/>
+      <w:pPr>
+        <w:ind w:left="720" w:hanging="360"/>
+      </w:pPr>
+      <w:rPr>
+        <w:rFonts w:hint="default"/>
+      </w:rPr>
+    </w:lvl>
+    <w:lvl w:ilvl="1" w:tplc="04090019" w:tentative="1">
+      <w:start w:val="1"/>
+      <w:numFmt w:val="lowerLetter"/>
+      <w:lvlText w:val="%2."/>
+      <w:lvlJc w:val="left"/>
+      <w:pPr>
+        <w:ind w:left="1440" w:hanging="360"/>
+      </w:pPr>
+    </w:lvl>
+    <w:lvl w:ilvl="2" w:tplc="0409001B" w:tentative="1">
+      <w:start w:val="1"/>
+      <w:numFmt w:val="lowerRoman"/>
+      <w:lvlText w:val="%3."/>
+      <w:lvlJc w:val="right"/>
+      <w:pPr>
+        <w:ind w:left="2160" w:hanging="180"/>
+      </w:pPr>
+    </w:lvl>
+    <w:lvl w:ilvl="3" w:tplc="0409000F" w:tentative="1">
+      <w:start w:val="1"/>
+      <w:numFmt w:val="decimal"/>
+      <w:lvlText w:val="%4."/>
+      <w:lvlJc w:val="left"/>
+      <w:pPr>
+        <w:ind w:left="2880" w:hanging="360"/>
+      </w:pPr>
+    </w:lvl>
+    <w:lvl w:ilvl="4" w:tplc="04090019" w:tentative="1">
+      <w:start w:val="1"/>
+      <w:numFmt w:val="lowerLetter"/>
+      <w:lvlText w:val="%5."/>
+      <w:lvlJc w:val="left"/>
+      <w:pPr>
+        <w:ind w:left="3600" w:hanging="360"/>
+      </w:pPr>
+    </w:lvl>
+    <w:lvl w:ilvl="5" w:tplc="0409001B" w:tentative="1">
+      <w:start w:val="1"/>
+      <w:numFmt w:val="lowerRoman"/>
+      <w:lvlText w:val="%6."/>
+      <w:lvlJc w:val="right"/>
+      <w:pPr>
+        <w:ind w:left="4320" w:hanging="180"/>
+      </w:pPr>
+    </w:lvl>
+    <w:lvl w:ilvl="6" w:tplc="0409000F" w:tentative="1">
+      <w:start w:val="1"/>
+      <w:numFmt w:val="decimal"/>
+      <w:lvlText w:val="%7."/>
+      <w:lvlJc w:val="left"/>
+      <w:pPr>
+        <w:ind w:left="5040" w:hanging="360"/>
+      </w:pPr>
+    </w:lvl>
+    <w:lvl w:ilvl="7" w:tplc="04090019" w:tentative="1">
+      <w:start w:val="1"/>
+      <w:numFmt w:val="lowerLetter"/>
+      <w:lvlText w:val="%8."/>
+      <w:lvlJc w:val="left"/>
+      <w:pPr>
+        <w:ind w:left="5760" w:hanging="360"/>
+      </w:pPr>
+    </w:lvl>
+    <w:lvl w:ilvl="8" w:tplc="0409001B" w:tentative="1">
+      <w:start w:val="1"/>
+      <w:numFmt w:val="lowerRoman"/>
+      <w:lvlText w:val="%9."/>
+      <w:lvlJc w:val="right"/>
+      <w:pPr>
+        <w:ind w:left="6480" w:hanging="180"/>
+      </w:pPr>
+    </w:lvl>
+  </w:abstractNum>
+  <w:num w:numId="1">
+    <w:abstractNumId w:val="0"/>
+  </w:num>
+</w:numbering>
 </file>
 
 <file path=word/styles.xml><?xml version="1.0" encoding="utf-8"?>
@@ -1129,6 +1522,36 @@
       <w:u w:val="single"/>
     </w:rPr>
   </w:style>
+  <w:style w:type="paragraph" w:styleId="ListParagraph">
+    <w:name w:val="List Paragraph"/>
+    <w:basedOn w:val="Normal"/>
+    <w:uiPriority w:val="34"/>
+    <w:qFormat/>
+    <w:rsid w:val="00B76EE8"/>
+    <w:pPr>
+      <w:ind w:left="720"/>
+      <w:contextualSpacing/>
+    </w:pPr>
+  </w:style>
+  <w:style w:type="table" w:styleId="TableGrid">
+    <w:name w:val="Table Grid"/>
+    <w:basedOn w:val="TableNormal"/>
+    <w:uiPriority w:val="39"/>
+    <w:rsid w:val="00B76EE8"/>
+    <w:pPr>
+      <w:spacing w:after="0" w:line="240" w:lineRule="auto"/>
+    </w:pPr>
+    <w:tblPr>
+      <w:tblBorders>
+        <w:top w:val="single" w:sz="4" w:space="0" w:color="auto"/>
+        <w:left w:val="single" w:sz="4" w:space="0" w:color="auto"/>
+        <w:bottom w:val="single" w:sz="4" w:space="0" w:color="auto"/>
+        <w:right w:val="single" w:sz="4" w:space="0" w:color="auto"/>
+        <w:insideH w:val="single" w:sz="4" w:space="0" w:color="auto"/>
+        <w:insideV w:val="single" w:sz="4" w:space="0" w:color="auto"/>
+      </w:tblBorders>
+    </w:tblPr>
+  </w:style>
 </w:styles>
 </file>
 

--- a/Andrew East - 16280042 - ct331_assignment3.docx
+++ b/Andrew East - 16280042 - ct331_assignment3.docx
@@ -785,6 +785,7 @@
           <w:ilvl w:val="0"/>
           <w:numId w:val="1"/>
         </w:numPr>
+        <w:contextualSpacing w:val="0"/>
         <w:rPr>
           <w:rFonts w:ascii="Consolas" w:hAnsi="Consolas"/>
           <w:lang w:val="en-IE"/>
@@ -804,7 +805,31 @@
           <w:rFonts w:ascii="Consolas" w:hAnsi="Consolas"/>
           <w:lang w:val="en-IE"/>
         </w:rPr>
-        <w:t>INSTRUCTOR, STUDENT) :- instructs(INSTRUCTOR, CLASS),takes(STUDENT, CLASS).</w:t>
+        <w:t>INSTRUCTOR, STUDENT) :- instructs(INSTRUCTOR, CLASS),</w:t>
+      </w:r>
+      <w:r>
+        <w:rPr>
+          <w:rFonts w:ascii="Consolas" w:hAnsi="Consolas"/>
+          <w:lang w:val="en-IE"/>
+        </w:rPr>
+        <w:br/>
+        <w:t xml:space="preserve">                                </w:t>
+      </w:r>
+      <w:r>
+        <w:rPr>
+          <w:rFonts w:ascii="Consolas" w:hAnsi="Consolas"/>
+          <w:lang w:val="en-IE"/>
+        </w:rPr>
+        <w:t>takes(STUDENT, CL</w:t>
+      </w:r>
+      <w:bookmarkStart w:id="0" w:name="_GoBack"/>
+      <w:bookmarkEnd w:id="0"/>
+      <w:r>
+        <w:rPr>
+          <w:rFonts w:ascii="Consolas" w:hAnsi="Consolas"/>
+          <w:lang w:val="en-IE"/>
+        </w:rPr>
+        <w:t>ASS).</w:t>
       </w:r>
     </w:p>
     <w:p>
@@ -814,12 +839,691 @@
           <w:ilvl w:val="0"/>
           <w:numId w:val="1"/>
         </w:numPr>
+        <w:contextualSpacing w:val="0"/>
         <w:rPr>
           <w:lang w:val="en-IE"/>
         </w:rPr>
       </w:pPr>
-      <w:bookmarkStart w:id="0" w:name="_GoBack"/>
-      <w:bookmarkEnd w:id="0"/>
+      <w:r>
+        <w:rPr>
+          <w:noProof/>
+        </w:rPr>
+        <w:drawing>
+          <wp:inline distT="0" distB="0" distL="0" distR="0" wp14:anchorId="1F1F5819" wp14:editId="321F616F">
+            <wp:extent cx="1952625" cy="733425"/>
+            <wp:effectExtent l="0" t="0" r="9525" b="9525"/>
+            <wp:docPr id="1" name="Picture 1"/>
+            <wp:cNvGraphicFramePr>
+              <a:graphicFrameLocks xmlns:a="http://schemas.openxmlformats.org/drawingml/2006/main" noChangeAspect="1"/>
+            </wp:cNvGraphicFramePr>
+            <a:graphic xmlns:a="http://schemas.openxmlformats.org/drawingml/2006/main">
+              <a:graphicData uri="http://schemas.openxmlformats.org/drawingml/2006/picture">
+                <pic:pic xmlns:pic="http://schemas.openxmlformats.org/drawingml/2006/picture">
+                  <pic:nvPicPr>
+                    <pic:cNvPr id="1" name=""/>
+                    <pic:cNvPicPr/>
+                  </pic:nvPicPr>
+                  <pic:blipFill>
+                    <a:blip r:embed="rId7"/>
+                    <a:stretch>
+                      <a:fillRect/>
+                    </a:stretch>
+                  </pic:blipFill>
+                  <pic:spPr>
+                    <a:xfrm>
+                      <a:off x="0" y="0"/>
+                      <a:ext cx="1952625" cy="733425"/>
+                    </a:xfrm>
+                    <a:prstGeom prst="rect">
+                      <a:avLst/>
+                    </a:prstGeom>
+                  </pic:spPr>
+                </pic:pic>
+              </a:graphicData>
+            </a:graphic>
+          </wp:inline>
+        </w:drawing>
+      </w:r>
+    </w:p>
+    <w:p>
+      <w:pPr>
+        <w:pStyle w:val="ListParagraph"/>
+        <w:numPr>
+          <w:ilvl w:val="0"/>
+          <w:numId w:val="1"/>
+        </w:numPr>
+        <w:contextualSpacing w:val="0"/>
+        <w:rPr>
+          <w:lang w:val="en-IE"/>
+        </w:rPr>
+      </w:pPr>
+      <w:r>
+        <w:rPr>
+          <w:noProof/>
+        </w:rPr>
+        <w:drawing>
+          <wp:inline distT="0" distB="0" distL="0" distR="0" wp14:anchorId="731BFB72" wp14:editId="37B9D2B4">
+            <wp:extent cx="1981200" cy="590550"/>
+            <wp:effectExtent l="0" t="0" r="0" b="0"/>
+            <wp:docPr id="5" name="Picture 5"/>
+            <wp:cNvGraphicFramePr>
+              <a:graphicFrameLocks xmlns:a="http://schemas.openxmlformats.org/drawingml/2006/main" noChangeAspect="1"/>
+            </wp:cNvGraphicFramePr>
+            <a:graphic xmlns:a="http://schemas.openxmlformats.org/drawingml/2006/main">
+              <a:graphicData uri="http://schemas.openxmlformats.org/drawingml/2006/picture">
+                <pic:pic xmlns:pic="http://schemas.openxmlformats.org/drawingml/2006/picture">
+                  <pic:nvPicPr>
+                    <pic:cNvPr id="1" name=""/>
+                    <pic:cNvPicPr/>
+                  </pic:nvPicPr>
+                  <pic:blipFill>
+                    <a:blip r:embed="rId8"/>
+                    <a:stretch>
+                      <a:fillRect/>
+                    </a:stretch>
+                  </pic:blipFill>
+                  <pic:spPr>
+                    <a:xfrm>
+                      <a:off x="0" y="0"/>
+                      <a:ext cx="1981200" cy="590550"/>
+                    </a:xfrm>
+                    <a:prstGeom prst="rect">
+                      <a:avLst/>
+                    </a:prstGeom>
+                  </pic:spPr>
+                </pic:pic>
+              </a:graphicData>
+            </a:graphic>
+          </wp:inline>
+        </w:drawing>
+      </w:r>
+    </w:p>
+    <w:p>
+      <w:pPr>
+        <w:pStyle w:val="ListParagraph"/>
+        <w:numPr>
+          <w:ilvl w:val="0"/>
+          <w:numId w:val="1"/>
+        </w:numPr>
+        <w:contextualSpacing w:val="0"/>
+        <w:rPr>
+          <w:lang w:val="en-IE"/>
+        </w:rPr>
+      </w:pPr>
+      <w:r>
+        <w:rPr>
+          <w:lang w:val="en-IE"/>
+        </w:rPr>
+        <w:t>False</w:t>
+      </w:r>
+      <w:r>
+        <w:rPr>
+          <w:lang w:val="en-IE"/>
+        </w:rPr>
+        <w:br/>
+      </w:r>
+      <w:r>
+        <w:rPr>
+          <w:lang w:val="en-IE"/>
+        </w:rPr>
+        <w:br/>
+      </w:r>
+      <w:r>
+        <w:rPr>
+          <w:lang w:val="en-IE"/>
+        </w:rPr>
+        <w:t xml:space="preserve">Prolog begins matching </w:t>
+      </w:r>
+      <w:proofErr w:type="gramStart"/>
+      <w:r>
+        <w:rPr>
+          <w:rFonts w:ascii="Consolas" w:hAnsi="Consolas"/>
+          <w:lang w:val="en-IE"/>
+        </w:rPr>
+        <w:t>teaches(</w:t>
+      </w:r>
+      <w:proofErr w:type="gramEnd"/>
+      <w:r>
+        <w:rPr>
+          <w:rFonts w:ascii="Consolas" w:hAnsi="Consolas"/>
+          <w:lang w:val="en-IE"/>
+        </w:rPr>
+        <w:t>ann, joe).</w:t>
+      </w:r>
+      <w:r>
+        <w:rPr>
+          <w:lang w:val="en-IE"/>
+        </w:rPr>
+        <w:t xml:space="preserve"> line-by-line through the database. It will not match anything until it finds the line which defines the rule </w:t>
+      </w:r>
+      <w:r>
+        <w:rPr>
+          <w:rFonts w:ascii="Consolas" w:hAnsi="Consolas"/>
+          <w:lang w:val="en-IE"/>
+        </w:rPr>
+        <w:t>teaches</w:t>
+      </w:r>
+      <w:r>
+        <w:rPr>
+          <w:lang w:val="en-IE"/>
+        </w:rPr>
+        <w:t>,</w:t>
+      </w:r>
+      <w:r>
+        <w:rPr>
+          <w:lang w:val="en-IE"/>
+        </w:rPr>
+        <w:t xml:space="preserve"> which has two un-unified variables, </w:t>
+      </w:r>
+      <w:r>
+        <w:rPr>
+          <w:rFonts w:ascii="Consolas" w:hAnsi="Consolas"/>
+          <w:lang w:val="en-IE"/>
+        </w:rPr>
+        <w:t>INSTRUCTOR</w:t>
+      </w:r>
+      <w:r>
+        <w:rPr>
+          <w:lang w:val="en-IE"/>
+        </w:rPr>
+        <w:t xml:space="preserve"> and </w:t>
+      </w:r>
+      <w:r>
+        <w:rPr>
+          <w:rFonts w:ascii="Consolas" w:hAnsi="Consolas"/>
+          <w:lang w:val="en-IE"/>
+        </w:rPr>
+        <w:t>STUDENT</w:t>
+      </w:r>
+      <w:r>
+        <w:rPr>
+          <w:lang w:val="en-IE"/>
+        </w:rPr>
+        <w:t xml:space="preserve">, which it unifies to </w:t>
+      </w:r>
+      <w:r>
+        <w:rPr>
+          <w:rFonts w:ascii="Consolas" w:hAnsi="Consolas"/>
+          <w:lang w:val="en-IE"/>
+        </w:rPr>
+        <w:t>ann</w:t>
+      </w:r>
+      <w:r>
+        <w:rPr>
+          <w:lang w:val="en-IE"/>
+        </w:rPr>
+        <w:t xml:space="preserve"> and </w:t>
+      </w:r>
+      <w:r>
+        <w:rPr>
+          <w:rFonts w:ascii="Consolas" w:hAnsi="Consolas"/>
+          <w:lang w:val="en-IE"/>
+        </w:rPr>
+        <w:t>joe</w:t>
+      </w:r>
+      <w:r>
+        <w:rPr>
+          <w:lang w:val="en-IE"/>
+        </w:rPr>
+        <w:t xml:space="preserve">. It then examines the remainder of the rule, which begins with the relation </w:t>
+      </w:r>
+      <w:r>
+        <w:rPr>
+          <w:rFonts w:ascii="Consolas" w:hAnsi="Consolas"/>
+          <w:lang w:val="en-IE"/>
+        </w:rPr>
+        <w:t>instructs</w:t>
+      </w:r>
+      <w:r>
+        <w:rPr>
+          <w:lang w:val="en-IE"/>
+        </w:rPr>
+        <w:t xml:space="preserve">. One argument to </w:t>
+      </w:r>
+      <w:r>
+        <w:rPr>
+          <w:rFonts w:ascii="Consolas" w:hAnsi="Consolas"/>
+          <w:lang w:val="en-IE"/>
+        </w:rPr>
+        <w:t>instructs</w:t>
+      </w:r>
+      <w:r>
+        <w:rPr>
+          <w:lang w:val="en-IE"/>
+        </w:rPr>
+        <w:t xml:space="preserve"> is already bound, but the variable </w:t>
+      </w:r>
+      <w:r>
+        <w:rPr>
+          <w:rFonts w:ascii="Consolas" w:hAnsi="Consolas"/>
+          <w:lang w:val="en-IE"/>
+        </w:rPr>
+        <w:t>CLASS</w:t>
+      </w:r>
+      <w:r>
+        <w:rPr>
+          <w:lang w:val="en-IE"/>
+        </w:rPr>
+        <w:t xml:space="preserve"> is not, and it remains </w:t>
+      </w:r>
+      <w:r>
+        <w:rPr>
+          <w:lang w:val="en-IE"/>
+        </w:rPr>
+        <w:t>ununified</w:t>
+      </w:r>
+      <w:r>
+        <w:rPr>
+          <w:lang w:val="en-IE"/>
+        </w:rPr>
+        <w:t>. The antecedent proceeds</w:t>
+      </w:r>
+      <w:r>
+        <w:rPr>
+          <w:lang w:val="en-IE"/>
+        </w:rPr>
+        <w:t xml:space="preserve"> with a conjunction </w:t>
+      </w:r>
+      <w:r>
+        <w:rPr>
+          <w:lang w:val="en-IE"/>
+        </w:rPr>
+        <w:t xml:space="preserve">to a relation, </w:t>
+      </w:r>
+      <w:r>
+        <w:rPr>
+          <w:rFonts w:ascii="Consolas" w:hAnsi="Consolas"/>
+          <w:lang w:val="en-IE"/>
+        </w:rPr>
+        <w:t>takes</w:t>
+      </w:r>
+      <w:r>
+        <w:rPr>
+          <w:lang w:val="en-IE"/>
+        </w:rPr>
+        <w:t xml:space="preserve">. </w:t>
+      </w:r>
+      <w:r>
+        <w:rPr>
+          <w:lang w:val="en-IE"/>
+        </w:rPr>
+        <w:t xml:space="preserve">All the arguments to </w:t>
+      </w:r>
+      <w:r>
+        <w:rPr>
+          <w:rFonts w:ascii="Consolas" w:hAnsi="Consolas"/>
+          <w:lang w:val="en-IE"/>
+        </w:rPr>
+        <w:t>takes</w:t>
+      </w:r>
+      <w:r>
+        <w:rPr>
+          <w:lang w:val="en-IE"/>
+        </w:rPr>
+        <w:t xml:space="preserve"> are already unified</w:t>
+      </w:r>
+      <w:r>
+        <w:rPr>
+          <w:lang w:val="en-IE"/>
+        </w:rPr>
+        <w:t>. It encounters the full stop character, and has finished proc</w:t>
+      </w:r>
+      <w:r>
+        <w:rPr>
+          <w:lang w:val="en-IE"/>
+        </w:rPr>
+        <w:t>essing this line.</w:t>
+      </w:r>
+      <w:r>
+        <w:rPr>
+          <w:lang w:val="en-IE"/>
+        </w:rPr>
+        <w:br/>
+      </w:r>
+      <w:r>
+        <w:rPr>
+          <w:lang w:val="en-IE"/>
+        </w:rPr>
+        <w:br/>
+      </w:r>
+      <w:r>
+        <w:rPr>
+          <w:lang w:val="en-IE"/>
+        </w:rPr>
+        <w:t xml:space="preserve">Prolog will then proceed to backtrack through the database, attempting to match lines that will satisfy the unbound variables. Looking for </w:t>
+      </w:r>
+      <w:proofErr w:type="gramStart"/>
+      <w:r>
+        <w:rPr>
+          <w:rFonts w:ascii="Consolas" w:hAnsi="Consolas"/>
+          <w:lang w:val="en-IE"/>
+        </w:rPr>
+        <w:t>instructs(</w:t>
+      </w:r>
+      <w:proofErr w:type="gramEnd"/>
+      <w:r>
+        <w:rPr>
+          <w:rFonts w:ascii="Consolas" w:hAnsi="Consolas"/>
+          <w:lang w:val="en-IE"/>
+        </w:rPr>
+        <w:t>ann, CLASS)</w:t>
+      </w:r>
+      <w:r>
+        <w:rPr>
+          <w:lang w:val="en-IE"/>
+        </w:rPr>
+        <w:t xml:space="preserve">, it finds the fact </w:t>
+      </w:r>
+      <w:r>
+        <w:rPr>
+          <w:rFonts w:ascii="Consolas" w:hAnsi="Consolas"/>
+          <w:lang w:val="en-IE"/>
+        </w:rPr>
+        <w:t>instructs(ann, ct345)</w:t>
+      </w:r>
+      <w:r>
+        <w:rPr>
+          <w:lang w:val="en-IE"/>
+        </w:rPr>
+        <w:t xml:space="preserve">, and binds </w:t>
+      </w:r>
+      <w:r>
+        <w:rPr>
+          <w:rFonts w:ascii="Consolas" w:hAnsi="Consolas"/>
+          <w:lang w:val="en-IE"/>
+        </w:rPr>
+        <w:t>ct345</w:t>
+      </w:r>
+      <w:r>
+        <w:rPr>
+          <w:lang w:val="en-IE"/>
+        </w:rPr>
+        <w:t xml:space="preserve"> to </w:t>
+      </w:r>
+      <w:r>
+        <w:rPr>
+          <w:rFonts w:ascii="Consolas" w:hAnsi="Consolas"/>
+          <w:lang w:val="en-IE"/>
+        </w:rPr>
+        <w:t>CLASS</w:t>
+      </w:r>
+      <w:r>
+        <w:rPr>
+          <w:lang w:val="en-IE"/>
+        </w:rPr>
+        <w:t xml:space="preserve">. It must then backtrack again to find a fact that makes the entire AND clause true. With all the variables unified, it is looking for the precise fact: </w:t>
+      </w:r>
+      <w:proofErr w:type="gramStart"/>
+      <w:r>
+        <w:rPr>
+          <w:rFonts w:ascii="Consolas" w:hAnsi="Consolas"/>
+          <w:lang w:val="en-IE"/>
+        </w:rPr>
+        <w:t>takes(</w:t>
+      </w:r>
+      <w:proofErr w:type="gramEnd"/>
+      <w:r>
+        <w:rPr>
+          <w:rFonts w:ascii="Consolas" w:hAnsi="Consolas"/>
+          <w:lang w:val="en-IE"/>
+        </w:rPr>
+        <w:t>joe, ct345)</w:t>
+      </w:r>
+      <w:r>
+        <w:rPr>
+          <w:rFonts w:cstheme="minorHAnsi"/>
+          <w:lang w:val="en-IE"/>
+        </w:rPr>
+        <w:t xml:space="preserve">.  It will loop through the database, but will not find this fact. Therefore, it will undo its last unification, </w:t>
+      </w:r>
+      <w:r>
+        <w:rPr>
+          <w:rFonts w:ascii="Consolas" w:hAnsi="Consolas"/>
+          <w:lang w:val="en-IE"/>
+        </w:rPr>
+        <w:t>ct345</w:t>
+      </w:r>
+      <w:r>
+        <w:rPr>
+          <w:rFonts w:cstheme="minorHAnsi"/>
+          <w:lang w:val="en-IE"/>
+        </w:rPr>
+        <w:t xml:space="preserve"> to </w:t>
+      </w:r>
+      <w:r>
+        <w:rPr>
+          <w:rFonts w:ascii="Consolas" w:hAnsi="Consolas"/>
+          <w:lang w:val="en-IE"/>
+        </w:rPr>
+        <w:t>class</w:t>
+      </w:r>
+      <w:r>
+        <w:rPr>
+          <w:rFonts w:cstheme="minorHAnsi"/>
+          <w:lang w:val="en-IE"/>
+        </w:rPr>
+        <w:t xml:space="preserve">. Then, it </w:t>
+      </w:r>
+      <w:r>
+        <w:rPr>
+          <w:rFonts w:cstheme="minorHAnsi"/>
+          <w:lang w:val="en-IE"/>
+        </w:rPr>
+        <w:lastRenderedPageBreak/>
+        <w:t xml:space="preserve">continues looping to look for new information that matches </w:t>
+      </w:r>
+      <w:proofErr w:type="gramStart"/>
+      <w:r>
+        <w:rPr>
+          <w:rFonts w:ascii="Consolas" w:hAnsi="Consolas"/>
+          <w:lang w:val="en-IE"/>
+        </w:rPr>
+        <w:t>instructs(</w:t>
+      </w:r>
+      <w:proofErr w:type="gramEnd"/>
+      <w:r>
+        <w:rPr>
+          <w:rFonts w:ascii="Consolas" w:hAnsi="Consolas"/>
+          <w:lang w:val="en-IE"/>
+        </w:rPr>
+        <w:t>ann, CLASS)</w:t>
+      </w:r>
+      <w:r>
+        <w:rPr>
+          <w:rFonts w:cstheme="minorHAnsi"/>
+          <w:lang w:val="en-IE"/>
+        </w:rPr>
+        <w:t xml:space="preserve">. It reaches the end of the database without finding anything, and </w:t>
+      </w:r>
+      <w:r>
+        <w:rPr>
+          <w:rFonts w:cstheme="minorHAnsi"/>
+          <w:lang w:val="en-IE"/>
+        </w:rPr>
+        <w:t>because of negation-as-failure, the query is false.</w:t>
+      </w:r>
+    </w:p>
+    <w:p>
+      <w:pPr>
+        <w:pStyle w:val="ListParagraph"/>
+        <w:numPr>
+          <w:ilvl w:val="0"/>
+          <w:numId w:val="1"/>
+        </w:numPr>
+        <w:contextualSpacing w:val="0"/>
+        <w:rPr>
+          <w:lang w:val="en-IE"/>
+        </w:rPr>
+      </w:pPr>
+      <w:r>
+        <w:rPr>
+          <w:lang w:val="en-IE"/>
+        </w:rPr>
+        <w:t>classmates(A, B</w:t>
+      </w:r>
+      <w:proofErr w:type="gramStart"/>
+      <w:r>
+        <w:rPr>
+          <w:lang w:val="en-IE"/>
+        </w:rPr>
+        <w:t>) :</w:t>
+      </w:r>
+      <w:proofErr w:type="gramEnd"/>
+      <w:r>
+        <w:rPr>
+          <w:lang w:val="en-IE"/>
+        </w:rPr>
+        <w:t>- takes(A, CLASS), takes(B, CLASS).</w:t>
+      </w:r>
+      <w:r>
+        <w:rPr>
+          <w:lang w:val="en-IE"/>
+        </w:rPr>
+        <w:br/>
+      </w:r>
+      <w:r>
+        <w:rPr>
+          <w:lang w:val="en-IE"/>
+        </w:rPr>
+        <w:t>classmates(</w:t>
+      </w:r>
+      <w:proofErr w:type="spellStart"/>
+      <w:r>
+        <w:rPr>
+          <w:lang w:val="en-IE"/>
+        </w:rPr>
+        <w:t>mary</w:t>
+      </w:r>
+      <w:proofErr w:type="spellEnd"/>
+      <w:r>
+        <w:rPr>
+          <w:lang w:val="en-IE"/>
+        </w:rPr>
+        <w:t>, joe). True</w:t>
+      </w:r>
+      <w:r>
+        <w:rPr>
+          <w:lang w:val="en-IE"/>
+        </w:rPr>
+        <w:br/>
+      </w:r>
+      <w:proofErr w:type="gramStart"/>
+      <w:r>
+        <w:rPr>
+          <w:lang w:val="en-IE"/>
+        </w:rPr>
+        <w:t>classmates(</w:t>
+      </w:r>
+      <w:proofErr w:type="gramEnd"/>
+      <w:r>
+        <w:rPr>
+          <w:lang w:val="en-IE"/>
+        </w:rPr>
+        <w:t xml:space="preserve">tom, </w:t>
+      </w:r>
+      <w:proofErr w:type="spellStart"/>
+      <w:r>
+        <w:rPr>
+          <w:lang w:val="en-IE"/>
+        </w:rPr>
+        <w:t>mary</w:t>
+      </w:r>
+      <w:proofErr w:type="spellEnd"/>
+      <w:r>
+        <w:rPr>
+          <w:lang w:val="en-IE"/>
+        </w:rPr>
+        <w:t>). True</w:t>
+      </w:r>
+      <w:r>
+        <w:rPr>
+          <w:lang w:val="en-IE"/>
+        </w:rPr>
+        <w:br/>
+      </w:r>
+      <w:proofErr w:type="gramStart"/>
+      <w:r>
+        <w:rPr>
+          <w:lang w:val="en-IE"/>
+        </w:rPr>
+        <w:t>classmates(</w:t>
+      </w:r>
+      <w:proofErr w:type="spellStart"/>
+      <w:proofErr w:type="gramEnd"/>
+      <w:r>
+        <w:rPr>
+          <w:lang w:val="en-IE"/>
+        </w:rPr>
+        <w:t>mary</w:t>
+      </w:r>
+      <w:proofErr w:type="spellEnd"/>
+      <w:r>
+        <w:rPr>
+          <w:lang w:val="en-IE"/>
+        </w:rPr>
+        <w:t>, tom). True</w:t>
+      </w:r>
+      <w:r>
+        <w:rPr>
+          <w:lang w:val="en-IE"/>
+        </w:rPr>
+        <w:br/>
+      </w:r>
+      <w:proofErr w:type="gramStart"/>
+      <w:r>
+        <w:rPr>
+          <w:lang w:val="en-IE"/>
+        </w:rPr>
+        <w:t>classmates(</w:t>
+      </w:r>
+      <w:proofErr w:type="gramEnd"/>
+      <w:r>
+        <w:rPr>
+          <w:lang w:val="en-IE"/>
+        </w:rPr>
+        <w:t>joe, bob). False</w:t>
+      </w:r>
+      <w:r>
+        <w:rPr>
+          <w:lang w:val="en-IE"/>
+        </w:rPr>
+        <w:br/>
+      </w:r>
+      <w:proofErr w:type="gramStart"/>
+      <w:r>
+        <w:rPr>
+          <w:lang w:val="en-IE"/>
+        </w:rPr>
+        <w:t>classmates(</w:t>
+      </w:r>
+      <w:proofErr w:type="gramEnd"/>
+      <w:r>
+        <w:rPr>
+          <w:lang w:val="en-IE"/>
+        </w:rPr>
+        <w:t>bob, joe). False</w:t>
+      </w:r>
+    </w:p>
+    <w:p>
+      <w:pPr>
+        <w:pStyle w:val="Heading1"/>
+        <w:rPr>
+          <w:lang w:val="en-IE"/>
+        </w:rPr>
+      </w:pPr>
+      <w:r>
+        <w:rPr>
+          <w:lang w:val="en-IE"/>
+        </w:rPr>
+        <w:t>Question 3</w:t>
+      </w:r>
+    </w:p>
+    <w:p>
+      <w:pPr>
+        <w:rPr>
+          <w:lang w:val="en-IE"/>
+        </w:rPr>
+      </w:pPr>
     </w:p>
     <w:sectPr>
       <w:pgSz w:w="12240" w:h="15840"/>

--- a/Andrew East - 16280042 - ct331_assignment3.docx
+++ b/Andrew East - 16280042 - ct331_assignment3.docx
@@ -820,16 +820,7 @@
           <w:rFonts w:ascii="Consolas" w:hAnsi="Consolas"/>
           <w:lang w:val="en-IE"/>
         </w:rPr>
-        <w:t>takes(STUDENT, CL</w:t>
-      </w:r>
-      <w:bookmarkStart w:id="0" w:name="_GoBack"/>
-      <w:bookmarkEnd w:id="0"/>
-      <w:r>
-        <w:rPr>
-          <w:rFonts w:ascii="Consolas" w:hAnsi="Consolas"/>
-          <w:lang w:val="en-IE"/>
-        </w:rPr>
-        <w:t>ASS).</w:t>
+        <w:t>takes(STUDENT, CLASS).</w:t>
       </w:r>
     </w:p>
     <w:p>
@@ -1520,10 +1511,124 @@
     </w:p>
     <w:p>
       <w:pPr>
-        <w:rPr>
-          <w:lang w:val="en-IE"/>
-        </w:rPr>
-      </w:pPr>
+        <w:pStyle w:val="ListParagraph"/>
+        <w:numPr>
+          <w:ilvl w:val="0"/>
+          <w:numId w:val="2"/>
+        </w:numPr>
+        <w:contextualSpacing w:val="0"/>
+        <w:rPr>
+          <w:lang w:val="en-IE"/>
+        </w:rPr>
+      </w:pPr>
+      <w:r>
+        <w:rPr>
+          <w:noProof/>
+        </w:rPr>
+        <w:drawing>
+          <wp:inline distT="0" distB="0" distL="0" distR="0" wp14:anchorId="508EEA20" wp14:editId="6BA0A800">
+            <wp:extent cx="1733550" cy="533400"/>
+            <wp:effectExtent l="0" t="0" r="0" b="0"/>
+            <wp:docPr id="6" name="Picture 6"/>
+            <wp:cNvGraphicFramePr>
+              <a:graphicFrameLocks xmlns:a="http://schemas.openxmlformats.org/drawingml/2006/main" noChangeAspect="1"/>
+            </wp:cNvGraphicFramePr>
+            <a:graphic xmlns:a="http://schemas.openxmlformats.org/drawingml/2006/main">
+              <a:graphicData uri="http://schemas.openxmlformats.org/drawingml/2006/picture">
+                <pic:pic xmlns:pic="http://schemas.openxmlformats.org/drawingml/2006/picture">
+                  <pic:nvPicPr>
+                    <pic:cNvPr id="1" name=""/>
+                    <pic:cNvPicPr/>
+                  </pic:nvPicPr>
+                  <pic:blipFill>
+                    <a:blip r:embed="rId9"/>
+                    <a:stretch>
+                      <a:fillRect/>
+                    </a:stretch>
+                  </pic:blipFill>
+                  <pic:spPr>
+                    <a:xfrm>
+                      <a:off x="0" y="0"/>
+                      <a:ext cx="1733550" cy="533400"/>
+                    </a:xfrm>
+                    <a:prstGeom prst="rect">
+                      <a:avLst/>
+                    </a:prstGeom>
+                  </pic:spPr>
+                </pic:pic>
+              </a:graphicData>
+            </a:graphic>
+          </wp:inline>
+        </w:drawing>
+      </w:r>
+    </w:p>
+    <w:p>
+      <w:pPr>
+        <w:pStyle w:val="ListParagraph"/>
+        <w:numPr>
+          <w:ilvl w:val="0"/>
+          <w:numId w:val="2"/>
+        </w:numPr>
+        <w:contextualSpacing w:val="0"/>
+        <w:rPr>
+          <w:noProof/>
+        </w:rPr>
+      </w:pPr>
+      <w:r>
+        <w:rPr>
+          <w:noProof/>
+        </w:rPr>
+        <w:drawing>
+          <wp:inline distT="0" distB="0" distL="0" distR="0" wp14:anchorId="0CD25B7A" wp14:editId="117F75AE">
+            <wp:extent cx="4105275" cy="771525"/>
+            <wp:effectExtent l="0" t="0" r="9525" b="9525"/>
+            <wp:docPr id="8" name="Picture 8"/>
+            <wp:cNvGraphicFramePr>
+              <a:graphicFrameLocks xmlns:a="http://schemas.openxmlformats.org/drawingml/2006/main" noChangeAspect="1"/>
+            </wp:cNvGraphicFramePr>
+            <a:graphic xmlns:a="http://schemas.openxmlformats.org/drawingml/2006/main">
+              <a:graphicData uri="http://schemas.openxmlformats.org/drawingml/2006/picture">
+                <pic:pic xmlns:pic="http://schemas.openxmlformats.org/drawingml/2006/picture">
+                  <pic:nvPicPr>
+                    <pic:cNvPr id="1" name=""/>
+                    <pic:cNvPicPr/>
+                  </pic:nvPicPr>
+                  <pic:blipFill>
+                    <a:blip r:embed="rId10"/>
+                    <a:stretch>
+                      <a:fillRect/>
+                    </a:stretch>
+                  </pic:blipFill>
+                  <pic:spPr>
+                    <a:xfrm>
+                      <a:off x="0" y="0"/>
+                      <a:ext cx="4105275" cy="771525"/>
+                    </a:xfrm>
+                    <a:prstGeom prst="rect">
+                      <a:avLst/>
+                    </a:prstGeom>
+                  </pic:spPr>
+                </pic:pic>
+              </a:graphicData>
+            </a:graphic>
+          </wp:inline>
+        </w:drawing>
+      </w:r>
+    </w:p>
+    <w:p>
+      <w:pPr>
+        <w:pStyle w:val="ListParagraph"/>
+        <w:numPr>
+          <w:ilvl w:val="0"/>
+          <w:numId w:val="2"/>
+        </w:numPr>
+        <w:contextualSpacing w:val="0"/>
+        <w:rPr>
+          <w:noProof/>
+        </w:rPr>
+      </w:pPr>
+      <w:bookmarkStart w:id="0" w:name="_GoBack"/>
+      <w:bookmarkEnd w:id="0"/>
     </w:p>
     <w:sectPr>
       <w:pgSz w:w="12240" w:h="15840"/>
@@ -1626,8 +1731,100 @@
       </w:pPr>
     </w:lvl>
   </w:abstractNum>
+  <w:abstractNum w:abstractNumId="1" w15:restartNumberingAfterBreak="0">
+    <w:nsid w:val="1CD674EF"/>
+    <w:multiLevelType w:val="hybridMultilevel"/>
+    <w:tmpl w:val="0F6CDCFC"/>
+    <w:lvl w:ilvl="0" w:tplc="083A08B4">
+      <w:start w:val="1"/>
+      <w:numFmt w:val="decimal"/>
+      <w:lvlText w:val="%1."/>
+      <w:lvlJc w:val="left"/>
+      <w:pPr>
+        <w:ind w:left="720" w:hanging="360"/>
+      </w:pPr>
+      <w:rPr>
+        <w:rFonts w:hint="default"/>
+      </w:rPr>
+    </w:lvl>
+    <w:lvl w:ilvl="1" w:tplc="04090019" w:tentative="1">
+      <w:start w:val="1"/>
+      <w:numFmt w:val="lowerLetter"/>
+      <w:lvlText w:val="%2."/>
+      <w:lvlJc w:val="left"/>
+      <w:pPr>
+        <w:ind w:left="1440" w:hanging="360"/>
+      </w:pPr>
+    </w:lvl>
+    <w:lvl w:ilvl="2" w:tplc="0409001B" w:tentative="1">
+      <w:start w:val="1"/>
+      <w:numFmt w:val="lowerRoman"/>
+      <w:lvlText w:val="%3."/>
+      <w:lvlJc w:val="right"/>
+      <w:pPr>
+        <w:ind w:left="2160" w:hanging="180"/>
+      </w:pPr>
+    </w:lvl>
+    <w:lvl w:ilvl="3" w:tplc="0409000F" w:tentative="1">
+      <w:start w:val="1"/>
+      <w:numFmt w:val="decimal"/>
+      <w:lvlText w:val="%4."/>
+      <w:lvlJc w:val="left"/>
+      <w:pPr>
+        <w:ind w:left="2880" w:hanging="360"/>
+      </w:pPr>
+    </w:lvl>
+    <w:lvl w:ilvl="4" w:tplc="04090019" w:tentative="1">
+      <w:start w:val="1"/>
+      <w:numFmt w:val="lowerLetter"/>
+      <w:lvlText w:val="%5."/>
+      <w:lvlJc w:val="left"/>
+      <w:pPr>
+        <w:ind w:left="3600" w:hanging="360"/>
+      </w:pPr>
+    </w:lvl>
+    <w:lvl w:ilvl="5" w:tplc="0409001B" w:tentative="1">
+      <w:start w:val="1"/>
+      <w:numFmt w:val="lowerRoman"/>
+      <w:lvlText w:val="%6."/>
+      <w:lvlJc w:val="right"/>
+      <w:pPr>
+        <w:ind w:left="4320" w:hanging="180"/>
+      </w:pPr>
+    </w:lvl>
+    <w:lvl w:ilvl="6" w:tplc="0409000F" w:tentative="1">
+      <w:start w:val="1"/>
+      <w:numFmt w:val="decimal"/>
+      <w:lvlText w:val="%7."/>
+      <w:lvlJc w:val="left"/>
+      <w:pPr>
+        <w:ind w:left="5040" w:hanging="360"/>
+      </w:pPr>
+    </w:lvl>
+    <w:lvl w:ilvl="7" w:tplc="04090019" w:tentative="1">
+      <w:start w:val="1"/>
+      <w:numFmt w:val="lowerLetter"/>
+      <w:lvlText w:val="%8."/>
+      <w:lvlJc w:val="left"/>
+      <w:pPr>
+        <w:ind w:left="5760" w:hanging="360"/>
+      </w:pPr>
+    </w:lvl>
+    <w:lvl w:ilvl="8" w:tplc="0409001B" w:tentative="1">
+      <w:start w:val="1"/>
+      <w:numFmt w:val="lowerRoman"/>
+      <w:lvlText w:val="%9."/>
+      <w:lvlJc w:val="right"/>
+      <w:pPr>
+        <w:ind w:left="6480" w:hanging="180"/>
+      </w:pPr>
+    </w:lvl>
+  </w:abstractNum>
   <w:num w:numId="1">
     <w:abstractNumId w:val="0"/>
+  </w:num>
+  <w:num w:numId="2">
+    <w:abstractNumId w:val="1"/>
   </w:num>
 </w:numbering>
 </file>

--- a/Andrew East - 16280042 - ct331_assignment3.docx
+++ b/Andrew East - 16280042 - ct331_assignment3.docx
@@ -1627,6 +1627,168 @@
           <w:noProof/>
         </w:rPr>
       </w:pPr>
+      <w:r>
+        <w:rPr>
+          <w:noProof/>
+        </w:rPr>
+        <w:drawing>
+          <wp:inline distT="0" distB="0" distL="0" distR="0" wp14:anchorId="0ECFBE22" wp14:editId="314A0DF2">
+            <wp:extent cx="1838325" cy="238125"/>
+            <wp:effectExtent l="0" t="0" r="9525" b="9525"/>
+            <wp:docPr id="9" name="Picture 9"/>
+            <wp:cNvGraphicFramePr>
+              <a:graphicFrameLocks xmlns:a="http://schemas.openxmlformats.org/drawingml/2006/main" noChangeAspect="1"/>
+            </wp:cNvGraphicFramePr>
+            <a:graphic xmlns:a="http://schemas.openxmlformats.org/drawingml/2006/main">
+              <a:graphicData uri="http://schemas.openxmlformats.org/drawingml/2006/picture">
+                <pic:pic xmlns:pic="http://schemas.openxmlformats.org/drawingml/2006/picture">
+                  <pic:nvPicPr>
+                    <pic:cNvPr id="1" name=""/>
+                    <pic:cNvPicPr/>
+                  </pic:nvPicPr>
+                  <pic:blipFill>
+                    <a:blip r:embed="rId11"/>
+                    <a:stretch>
+                      <a:fillRect/>
+                    </a:stretch>
+                  </pic:blipFill>
+                  <pic:spPr>
+                    <a:xfrm>
+                      <a:off x="0" y="0"/>
+                      <a:ext cx="1838325" cy="238125"/>
+                    </a:xfrm>
+                    <a:prstGeom prst="rect">
+                      <a:avLst/>
+                    </a:prstGeom>
+                  </pic:spPr>
+                </pic:pic>
+              </a:graphicData>
+            </a:graphic>
+          </wp:inline>
+        </w:drawing>
+      </w:r>
+    </w:p>
+    <w:p>
+      <w:pPr>
+        <w:pStyle w:val="ListParagraph"/>
+        <w:numPr>
+          <w:ilvl w:val="0"/>
+          <w:numId w:val="2"/>
+        </w:numPr>
+        <w:contextualSpacing w:val="0"/>
+        <w:rPr>
+          <w:noProof/>
+        </w:rPr>
+      </w:pPr>
+      <w:r>
+        <w:rPr>
+          <w:noProof/>
+        </w:rPr>
+        <w:drawing>
+          <wp:inline distT="0" distB="0" distL="0" distR="0" wp14:anchorId="602C10F0" wp14:editId="242D9F52">
+            <wp:extent cx="1809750" cy="276225"/>
+            <wp:effectExtent l="0" t="0" r="0" b="9525"/>
+            <wp:docPr id="10" name="Picture 10"/>
+            <wp:cNvGraphicFramePr>
+              <a:graphicFrameLocks xmlns:a="http://schemas.openxmlformats.org/drawingml/2006/main" noChangeAspect="1"/>
+            </wp:cNvGraphicFramePr>
+            <a:graphic xmlns:a="http://schemas.openxmlformats.org/drawingml/2006/main">
+              <a:graphicData uri="http://schemas.openxmlformats.org/drawingml/2006/picture">
+                <pic:pic xmlns:pic="http://schemas.openxmlformats.org/drawingml/2006/picture">
+                  <pic:nvPicPr>
+                    <pic:cNvPr id="1" name=""/>
+                    <pic:cNvPicPr/>
+                  </pic:nvPicPr>
+                  <pic:blipFill>
+                    <a:blip r:embed="rId12"/>
+                    <a:stretch>
+                      <a:fillRect/>
+                    </a:stretch>
+                  </pic:blipFill>
+                  <pic:spPr>
+                    <a:xfrm>
+                      <a:off x="0" y="0"/>
+                      <a:ext cx="1809750" cy="276225"/>
+                    </a:xfrm>
+                    <a:prstGeom prst="rect">
+                      <a:avLst/>
+                    </a:prstGeom>
+                  </pic:spPr>
+                </pic:pic>
+              </a:graphicData>
+            </a:graphic>
+          </wp:inline>
+        </w:drawing>
+      </w:r>
+    </w:p>
+    <w:p>
+      <w:pPr>
+        <w:pStyle w:val="ListParagraph"/>
+        <w:numPr>
+          <w:ilvl w:val="0"/>
+          <w:numId w:val="2"/>
+        </w:numPr>
+        <w:contextualSpacing w:val="0"/>
+        <w:rPr>
+          <w:noProof/>
+        </w:rPr>
+      </w:pPr>
+      <w:r>
+        <w:rPr>
+          <w:noProof/>
+        </w:rPr>
+        <w:drawing>
+          <wp:inline distT="0" distB="0" distL="0" distR="0" wp14:anchorId="31A29DCC" wp14:editId="129DE06A">
+            <wp:extent cx="2324100" cy="438150"/>
+            <wp:effectExtent l="0" t="0" r="0" b="0"/>
+            <wp:docPr id="11" name="Picture 11"/>
+            <wp:cNvGraphicFramePr>
+              <a:graphicFrameLocks xmlns:a="http://schemas.openxmlformats.org/drawingml/2006/main" noChangeAspect="1"/>
+            </wp:cNvGraphicFramePr>
+            <a:graphic xmlns:a="http://schemas.openxmlformats.org/drawingml/2006/main">
+              <a:graphicData uri="http://schemas.openxmlformats.org/drawingml/2006/picture">
+                <pic:pic xmlns:pic="http://schemas.openxmlformats.org/drawingml/2006/picture">
+                  <pic:nvPicPr>
+                    <pic:cNvPr id="1" name=""/>
+                    <pic:cNvPicPr/>
+                  </pic:nvPicPr>
+                  <pic:blipFill>
+                    <a:blip r:embed="rId13"/>
+                    <a:stretch>
+                      <a:fillRect/>
+                    </a:stretch>
+                  </pic:blipFill>
+                  <pic:spPr>
+                    <a:xfrm>
+                      <a:off x="0" y="0"/>
+                      <a:ext cx="2324100" cy="438150"/>
+                    </a:xfrm>
+                    <a:prstGeom prst="rect">
+                      <a:avLst/>
+                    </a:prstGeom>
+                  </pic:spPr>
+                </pic:pic>
+              </a:graphicData>
+            </a:graphic>
+          </wp:inline>
+        </w:drawing>
+      </w:r>
+    </w:p>
+    <w:p>
+      <w:pPr>
+        <w:pStyle w:val="Heading1"/>
+        <w:rPr>
+          <w:noProof/>
+        </w:rPr>
+      </w:pPr>
+      <w:r>
+        <w:rPr>
+          <w:noProof/>
+        </w:rPr>
+        <w:t>Question 4</w:t>
+      </w:r>
+    </w:p>
+    <w:p>
       <w:bookmarkStart w:id="0" w:name="_GoBack"/>
       <w:bookmarkEnd w:id="0"/>
     </w:p>

--- a/Andrew East - 16280042 - ct331_assignment3.docx
+++ b/Andrew East - 16280042 - ct331_assignment3.docx
@@ -173,13 +173,6 @@
     </w:p>
     <w:p>
       <w:pPr>
-        <w:rPr>
-          <w:lang w:val="en-IE"/>
-        </w:rPr>
-      </w:pPr>
-    </w:p>
-    <w:p>
-      <w:pPr>
         <w:pStyle w:val="Heading1"/>
         <w:rPr>
           <w:lang w:val="en-IE"/>
@@ -780,70 +773,31 @@
     </w:p>
     <w:p>
       <w:pPr>
-        <w:pStyle w:val="ListParagraph"/>
-        <w:numPr>
-          <w:ilvl w:val="0"/>
-          <w:numId w:val="1"/>
-        </w:numPr>
-        <w:contextualSpacing w:val="0"/>
+        <w:pStyle w:val="Heading2"/>
+      </w:pPr>
+      <w:r>
+        <w:rPr>
+          <w:lang w:val="en-IE"/>
+        </w:rPr>
+        <w:t>2.1</w:t>
+      </w:r>
+    </w:p>
+    <w:p>
+      <w:pPr>
         <w:rPr>
           <w:rFonts w:ascii="Consolas" w:hAnsi="Consolas"/>
           <w:lang w:val="en-IE"/>
         </w:rPr>
       </w:pPr>
-      <w:proofErr w:type="gramStart"/>
-      <w:r>
-        <w:rPr>
-          <w:rFonts w:ascii="Consolas" w:hAnsi="Consolas"/>
-          <w:lang w:val="en-IE"/>
-        </w:rPr>
-        <w:t>teaches(</w:t>
-      </w:r>
-      <w:proofErr w:type="gramEnd"/>
-      <w:r>
-        <w:rPr>
-          <w:rFonts w:ascii="Consolas" w:hAnsi="Consolas"/>
-          <w:lang w:val="en-IE"/>
-        </w:rPr>
-        <w:t>INSTRUCTOR, STUDENT) :- instructs(INSTRUCTOR, CLASS),</w:t>
-      </w:r>
-      <w:r>
-        <w:rPr>
-          <w:rFonts w:ascii="Consolas" w:hAnsi="Consolas"/>
-          <w:lang w:val="en-IE"/>
-        </w:rPr>
-        <w:br/>
-        <w:t xml:space="preserve">                                </w:t>
-      </w:r>
-      <w:r>
-        <w:rPr>
-          <w:rFonts w:ascii="Consolas" w:hAnsi="Consolas"/>
-          <w:lang w:val="en-IE"/>
-        </w:rPr>
-        <w:t>takes(STUDENT, CLASS).</w:t>
-      </w:r>
-    </w:p>
-    <w:p>
-      <w:pPr>
-        <w:pStyle w:val="ListParagraph"/>
-        <w:numPr>
-          <w:ilvl w:val="0"/>
-          <w:numId w:val="1"/>
-        </w:numPr>
-        <w:contextualSpacing w:val="0"/>
-        <w:rPr>
-          <w:lang w:val="en-IE"/>
-        </w:rPr>
-      </w:pPr>
       <w:r>
         <w:rPr>
           <w:noProof/>
         </w:rPr>
         <w:drawing>
-          <wp:inline distT="0" distB="0" distL="0" distR="0" wp14:anchorId="1F1F5819" wp14:editId="321F616F">
-            <wp:extent cx="1952625" cy="733425"/>
-            <wp:effectExtent l="0" t="0" r="9525" b="9525"/>
-            <wp:docPr id="1" name="Picture 1"/>
+          <wp:inline distT="0" distB="0" distL="0" distR="0" wp14:anchorId="08220199" wp14:editId="7D1719F6">
+            <wp:extent cx="3981450" cy="400050"/>
+            <wp:effectExtent l="0" t="0" r="0" b="0"/>
+            <wp:docPr id="13" name="Picture 13"/>
             <wp:cNvGraphicFramePr>
               <a:graphicFrameLocks xmlns:a="http://schemas.openxmlformats.org/drawingml/2006/main" noChangeAspect="1"/>
             </wp:cNvGraphicFramePr>
@@ -863,7 +817,7 @@
                   <pic:spPr>
                     <a:xfrm>
                       <a:off x="0" y="0"/>
-                      <a:ext cx="1952625" cy="733425"/>
+                      <a:ext cx="3981450" cy="400050"/>
                     </a:xfrm>
                     <a:prstGeom prst="rect">
                       <a:avLst/>
@@ -878,12 +832,20 @@
     </w:p>
     <w:p>
       <w:pPr>
-        <w:pStyle w:val="ListParagraph"/>
-        <w:numPr>
-          <w:ilvl w:val="0"/>
-          <w:numId w:val="1"/>
-        </w:numPr>
-        <w:contextualSpacing w:val="0"/>
+        <w:pStyle w:val="Heading2"/>
+        <w:rPr>
+          <w:lang w:val="en-IE"/>
+        </w:rPr>
+      </w:pPr>
+      <w:r>
+        <w:rPr>
+          <w:lang w:val="en-IE"/>
+        </w:rPr>
+        <w:t>2.2</w:t>
+      </w:r>
+    </w:p>
+    <w:p>
+      <w:pPr>
         <w:rPr>
           <w:lang w:val="en-IE"/>
         </w:rPr>
@@ -893,10 +855,10 @@
           <w:noProof/>
         </w:rPr>
         <w:drawing>
-          <wp:inline distT="0" distB="0" distL="0" distR="0" wp14:anchorId="731BFB72" wp14:editId="37B9D2B4">
-            <wp:extent cx="1981200" cy="590550"/>
-            <wp:effectExtent l="0" t="0" r="0" b="0"/>
-            <wp:docPr id="5" name="Picture 5"/>
+          <wp:inline distT="0" distB="0" distL="0" distR="0" wp14:anchorId="1F1F5819" wp14:editId="321F616F">
+            <wp:extent cx="1952625" cy="733425"/>
+            <wp:effectExtent l="0" t="0" r="9525" b="9525"/>
+            <wp:docPr id="1" name="Picture 1"/>
             <wp:cNvGraphicFramePr>
               <a:graphicFrameLocks xmlns:a="http://schemas.openxmlformats.org/drawingml/2006/main" noChangeAspect="1"/>
             </wp:cNvGraphicFramePr>
@@ -916,7 +878,7 @@
                   <pic:spPr>
                     <a:xfrm>
                       <a:off x="0" y="0"/>
-                      <a:ext cx="1981200" cy="590550"/>
+                      <a:ext cx="1952625" cy="733425"/>
                     </a:xfrm>
                     <a:prstGeom prst="rect">
                       <a:avLst/>
@@ -931,592 +893,20 @@
     </w:p>
     <w:p>
       <w:pPr>
-        <w:pStyle w:val="ListParagraph"/>
-        <w:numPr>
-          <w:ilvl w:val="0"/>
-          <w:numId w:val="1"/>
-        </w:numPr>
-        <w:contextualSpacing w:val="0"/>
-        <w:rPr>
-          <w:lang w:val="en-IE"/>
-        </w:rPr>
-      </w:pPr>
-      <w:r>
-        <w:rPr>
-          <w:lang w:val="en-IE"/>
-        </w:rPr>
-        <w:t>False</w:t>
-      </w:r>
-      <w:r>
-        <w:rPr>
-          <w:lang w:val="en-IE"/>
-        </w:rPr>
-        <w:br/>
-      </w:r>
-      <w:r>
-        <w:rPr>
-          <w:lang w:val="en-IE"/>
-        </w:rPr>
-        <w:br/>
-      </w:r>
-      <w:r>
-        <w:rPr>
-          <w:lang w:val="en-IE"/>
-        </w:rPr>
-        <w:t xml:space="preserve">Prolog begins matching </w:t>
-      </w:r>
-      <w:proofErr w:type="gramStart"/>
-      <w:r>
-        <w:rPr>
-          <w:rFonts w:ascii="Consolas" w:hAnsi="Consolas"/>
-          <w:lang w:val="en-IE"/>
-        </w:rPr>
-        <w:t>teaches(</w:t>
-      </w:r>
-      <w:proofErr w:type="gramEnd"/>
-      <w:r>
-        <w:rPr>
-          <w:rFonts w:ascii="Consolas" w:hAnsi="Consolas"/>
-          <w:lang w:val="en-IE"/>
-        </w:rPr>
-        <w:t>ann, joe).</w:t>
-      </w:r>
-      <w:r>
-        <w:rPr>
-          <w:lang w:val="en-IE"/>
-        </w:rPr>
-        <w:t xml:space="preserve"> line-by-line through the database. It will not match anything until it finds the line which defines the rule </w:t>
-      </w:r>
-      <w:r>
-        <w:rPr>
-          <w:rFonts w:ascii="Consolas" w:hAnsi="Consolas"/>
-          <w:lang w:val="en-IE"/>
-        </w:rPr>
-        <w:t>teaches</w:t>
-      </w:r>
-      <w:r>
-        <w:rPr>
-          <w:lang w:val="en-IE"/>
-        </w:rPr>
-        <w:t>,</w:t>
-      </w:r>
-      <w:r>
-        <w:rPr>
-          <w:lang w:val="en-IE"/>
-        </w:rPr>
-        <w:t xml:space="preserve"> which has two un-unified variables, </w:t>
-      </w:r>
-      <w:r>
-        <w:rPr>
-          <w:rFonts w:ascii="Consolas" w:hAnsi="Consolas"/>
-          <w:lang w:val="en-IE"/>
-        </w:rPr>
-        <w:t>INSTRUCTOR</w:t>
-      </w:r>
-      <w:r>
-        <w:rPr>
-          <w:lang w:val="en-IE"/>
-        </w:rPr>
-        <w:t xml:space="preserve"> and </w:t>
-      </w:r>
-      <w:r>
-        <w:rPr>
-          <w:rFonts w:ascii="Consolas" w:hAnsi="Consolas"/>
-          <w:lang w:val="en-IE"/>
-        </w:rPr>
-        <w:t>STUDENT</w:t>
-      </w:r>
-      <w:r>
-        <w:rPr>
-          <w:lang w:val="en-IE"/>
-        </w:rPr>
-        <w:t xml:space="preserve">, which it unifies to </w:t>
-      </w:r>
-      <w:r>
-        <w:rPr>
-          <w:rFonts w:ascii="Consolas" w:hAnsi="Consolas"/>
-          <w:lang w:val="en-IE"/>
-        </w:rPr>
-        <w:t>ann</w:t>
-      </w:r>
-      <w:r>
-        <w:rPr>
-          <w:lang w:val="en-IE"/>
-        </w:rPr>
-        <w:t xml:space="preserve"> and </w:t>
-      </w:r>
-      <w:r>
-        <w:rPr>
-          <w:rFonts w:ascii="Consolas" w:hAnsi="Consolas"/>
-          <w:lang w:val="en-IE"/>
-        </w:rPr>
-        <w:t>joe</w:t>
-      </w:r>
-      <w:r>
-        <w:rPr>
-          <w:lang w:val="en-IE"/>
-        </w:rPr>
-        <w:t xml:space="preserve">. It then examines the remainder of the rule, which begins with the relation </w:t>
-      </w:r>
-      <w:r>
-        <w:rPr>
-          <w:rFonts w:ascii="Consolas" w:hAnsi="Consolas"/>
-          <w:lang w:val="en-IE"/>
-        </w:rPr>
-        <w:t>instructs</w:t>
-      </w:r>
-      <w:r>
-        <w:rPr>
-          <w:lang w:val="en-IE"/>
-        </w:rPr>
-        <w:t xml:space="preserve">. One argument to </w:t>
-      </w:r>
-      <w:r>
-        <w:rPr>
-          <w:rFonts w:ascii="Consolas" w:hAnsi="Consolas"/>
-          <w:lang w:val="en-IE"/>
-        </w:rPr>
-        <w:t>instructs</w:t>
-      </w:r>
-      <w:r>
-        <w:rPr>
-          <w:lang w:val="en-IE"/>
-        </w:rPr>
-        <w:t xml:space="preserve"> is already bound, but the variable </w:t>
-      </w:r>
-      <w:r>
-        <w:rPr>
-          <w:rFonts w:ascii="Consolas" w:hAnsi="Consolas"/>
-          <w:lang w:val="en-IE"/>
-        </w:rPr>
-        <w:t>CLASS</w:t>
-      </w:r>
-      <w:r>
-        <w:rPr>
-          <w:lang w:val="en-IE"/>
-        </w:rPr>
-        <w:t xml:space="preserve"> is not, and it remains </w:t>
-      </w:r>
-      <w:r>
-        <w:rPr>
-          <w:lang w:val="en-IE"/>
-        </w:rPr>
-        <w:t>ununified</w:t>
-      </w:r>
-      <w:r>
-        <w:rPr>
-          <w:lang w:val="en-IE"/>
-        </w:rPr>
-        <w:t>. The antecedent proceeds</w:t>
-      </w:r>
-      <w:r>
-        <w:rPr>
-          <w:lang w:val="en-IE"/>
-        </w:rPr>
-        <w:t xml:space="preserve"> with a conjunction </w:t>
-      </w:r>
-      <w:r>
-        <w:rPr>
-          <w:lang w:val="en-IE"/>
-        </w:rPr>
-        <w:t xml:space="preserve">to a relation, </w:t>
-      </w:r>
-      <w:r>
-        <w:rPr>
-          <w:rFonts w:ascii="Consolas" w:hAnsi="Consolas"/>
-          <w:lang w:val="en-IE"/>
-        </w:rPr>
-        <w:t>takes</w:t>
-      </w:r>
-      <w:r>
-        <w:rPr>
-          <w:lang w:val="en-IE"/>
-        </w:rPr>
-        <w:t xml:space="preserve">. </w:t>
-      </w:r>
-      <w:r>
-        <w:rPr>
-          <w:lang w:val="en-IE"/>
-        </w:rPr>
-        <w:t xml:space="preserve">All the arguments to </w:t>
-      </w:r>
-      <w:r>
-        <w:rPr>
-          <w:rFonts w:ascii="Consolas" w:hAnsi="Consolas"/>
-          <w:lang w:val="en-IE"/>
-        </w:rPr>
-        <w:t>takes</w:t>
-      </w:r>
-      <w:r>
-        <w:rPr>
-          <w:lang w:val="en-IE"/>
-        </w:rPr>
-        <w:t xml:space="preserve"> are already unified</w:t>
-      </w:r>
-      <w:r>
-        <w:rPr>
-          <w:lang w:val="en-IE"/>
-        </w:rPr>
-        <w:t>. It encounters the full stop character, and has finished proc</w:t>
-      </w:r>
-      <w:r>
-        <w:rPr>
-          <w:lang w:val="en-IE"/>
-        </w:rPr>
-        <w:t>essing this line.</w:t>
-      </w:r>
-      <w:r>
-        <w:rPr>
-          <w:lang w:val="en-IE"/>
-        </w:rPr>
-        <w:br/>
-      </w:r>
-      <w:r>
-        <w:rPr>
-          <w:lang w:val="en-IE"/>
-        </w:rPr>
-        <w:br/>
-      </w:r>
-      <w:r>
-        <w:rPr>
-          <w:lang w:val="en-IE"/>
-        </w:rPr>
-        <w:t xml:space="preserve">Prolog will then proceed to backtrack through the database, attempting to match lines that will satisfy the unbound variables. Looking for </w:t>
-      </w:r>
-      <w:proofErr w:type="gramStart"/>
-      <w:r>
-        <w:rPr>
-          <w:rFonts w:ascii="Consolas" w:hAnsi="Consolas"/>
-          <w:lang w:val="en-IE"/>
-        </w:rPr>
-        <w:t>instructs(</w:t>
-      </w:r>
-      <w:proofErr w:type="gramEnd"/>
-      <w:r>
-        <w:rPr>
-          <w:rFonts w:ascii="Consolas" w:hAnsi="Consolas"/>
-          <w:lang w:val="en-IE"/>
-        </w:rPr>
-        <w:t>ann, CLASS)</w:t>
-      </w:r>
-      <w:r>
-        <w:rPr>
-          <w:lang w:val="en-IE"/>
-        </w:rPr>
-        <w:t xml:space="preserve">, it finds the fact </w:t>
-      </w:r>
-      <w:r>
-        <w:rPr>
-          <w:rFonts w:ascii="Consolas" w:hAnsi="Consolas"/>
-          <w:lang w:val="en-IE"/>
-        </w:rPr>
-        <w:t>instructs(ann, ct345)</w:t>
-      </w:r>
-      <w:r>
-        <w:rPr>
-          <w:lang w:val="en-IE"/>
-        </w:rPr>
-        <w:t xml:space="preserve">, and binds </w:t>
-      </w:r>
-      <w:r>
-        <w:rPr>
-          <w:rFonts w:ascii="Consolas" w:hAnsi="Consolas"/>
-          <w:lang w:val="en-IE"/>
-        </w:rPr>
-        <w:t>ct345</w:t>
-      </w:r>
-      <w:r>
-        <w:rPr>
-          <w:lang w:val="en-IE"/>
-        </w:rPr>
-        <w:t xml:space="preserve"> to </w:t>
-      </w:r>
-      <w:r>
-        <w:rPr>
-          <w:rFonts w:ascii="Consolas" w:hAnsi="Consolas"/>
-          <w:lang w:val="en-IE"/>
-        </w:rPr>
-        <w:t>CLASS</w:t>
-      </w:r>
-      <w:r>
-        <w:rPr>
-          <w:lang w:val="en-IE"/>
-        </w:rPr>
-        <w:t xml:space="preserve">. It must then backtrack again to find a fact that makes the entire AND clause true. With all the variables unified, it is looking for the precise fact: </w:t>
-      </w:r>
-      <w:proofErr w:type="gramStart"/>
-      <w:r>
-        <w:rPr>
-          <w:rFonts w:ascii="Consolas" w:hAnsi="Consolas"/>
-          <w:lang w:val="en-IE"/>
-        </w:rPr>
-        <w:t>takes(</w:t>
-      </w:r>
-      <w:proofErr w:type="gramEnd"/>
-      <w:r>
-        <w:rPr>
-          <w:rFonts w:ascii="Consolas" w:hAnsi="Consolas"/>
-          <w:lang w:val="en-IE"/>
-        </w:rPr>
-        <w:t>joe, ct345)</w:t>
-      </w:r>
-      <w:r>
-        <w:rPr>
-          <w:rFonts w:cstheme="minorHAnsi"/>
-          <w:lang w:val="en-IE"/>
-        </w:rPr>
-        <w:t xml:space="preserve">.  It will loop through the database, but will not find this fact. Therefore, it will undo its last unification, </w:t>
-      </w:r>
-      <w:r>
-        <w:rPr>
-          <w:rFonts w:ascii="Consolas" w:hAnsi="Consolas"/>
-          <w:lang w:val="en-IE"/>
-        </w:rPr>
-        <w:t>ct345</w:t>
-      </w:r>
-      <w:r>
-        <w:rPr>
-          <w:rFonts w:cstheme="minorHAnsi"/>
-          <w:lang w:val="en-IE"/>
-        </w:rPr>
-        <w:t xml:space="preserve"> to </w:t>
-      </w:r>
-      <w:r>
-        <w:rPr>
-          <w:rFonts w:ascii="Consolas" w:hAnsi="Consolas"/>
-          <w:lang w:val="en-IE"/>
-        </w:rPr>
-        <w:t>class</w:t>
-      </w:r>
-      <w:r>
-        <w:rPr>
-          <w:rFonts w:cstheme="minorHAnsi"/>
-          <w:lang w:val="en-IE"/>
-        </w:rPr>
-        <w:t xml:space="preserve">. Then, it </w:t>
-      </w:r>
-      <w:r>
-        <w:rPr>
-          <w:rFonts w:cstheme="minorHAnsi"/>
-          <w:lang w:val="en-IE"/>
-        </w:rPr>
-        <w:lastRenderedPageBreak/>
-        <w:t xml:space="preserve">continues looping to look for new information that matches </w:t>
-      </w:r>
-      <w:proofErr w:type="gramStart"/>
-      <w:r>
-        <w:rPr>
-          <w:rFonts w:ascii="Consolas" w:hAnsi="Consolas"/>
-          <w:lang w:val="en-IE"/>
-        </w:rPr>
-        <w:t>instructs(</w:t>
-      </w:r>
-      <w:proofErr w:type="gramEnd"/>
-      <w:r>
-        <w:rPr>
-          <w:rFonts w:ascii="Consolas" w:hAnsi="Consolas"/>
-          <w:lang w:val="en-IE"/>
-        </w:rPr>
-        <w:t>ann, CLASS)</w:t>
-      </w:r>
-      <w:r>
-        <w:rPr>
-          <w:rFonts w:cstheme="minorHAnsi"/>
-          <w:lang w:val="en-IE"/>
-        </w:rPr>
-        <w:t xml:space="preserve">. It reaches the end of the database without finding anything, and </w:t>
-      </w:r>
-      <w:r>
-        <w:rPr>
-          <w:rFonts w:cstheme="minorHAnsi"/>
-          <w:lang w:val="en-IE"/>
-        </w:rPr>
-        <w:t>because of negation-as-failure, the query is false.</w:t>
-      </w:r>
-    </w:p>
-    <w:p>
-      <w:pPr>
-        <w:pStyle w:val="ListParagraph"/>
-        <w:numPr>
-          <w:ilvl w:val="0"/>
-          <w:numId w:val="1"/>
-        </w:numPr>
-        <w:contextualSpacing w:val="0"/>
-        <w:rPr>
-          <w:lang w:val="en-IE"/>
-        </w:rPr>
-      </w:pPr>
-      <w:r>
-        <w:rPr>
-          <w:lang w:val="en-IE"/>
-        </w:rPr>
-        <w:t>classmates(A, B</w:t>
-      </w:r>
-      <w:proofErr w:type="gramStart"/>
-      <w:r>
-        <w:rPr>
-          <w:lang w:val="en-IE"/>
-        </w:rPr>
-        <w:t>) :</w:t>
-      </w:r>
-      <w:proofErr w:type="gramEnd"/>
-      <w:r>
-        <w:rPr>
-          <w:lang w:val="en-IE"/>
-        </w:rPr>
-        <w:t>- takes(A, CLASS), takes(B, CLASS).</w:t>
-      </w:r>
-      <w:r>
-        <w:rPr>
-          <w:lang w:val="en-IE"/>
-        </w:rPr>
-        <w:br/>
-      </w:r>
-      <w:r>
-        <w:rPr>
-          <w:lang w:val="en-IE"/>
-        </w:rPr>
-        <w:t>classmates(</w:t>
-      </w:r>
-      <w:proofErr w:type="spellStart"/>
-      <w:r>
-        <w:rPr>
-          <w:lang w:val="en-IE"/>
-        </w:rPr>
-        <w:t>mary</w:t>
-      </w:r>
-      <w:proofErr w:type="spellEnd"/>
-      <w:r>
-        <w:rPr>
-          <w:lang w:val="en-IE"/>
-        </w:rPr>
-        <w:t>, joe). True</w:t>
-      </w:r>
-      <w:r>
-        <w:rPr>
-          <w:lang w:val="en-IE"/>
-        </w:rPr>
-        <w:br/>
-      </w:r>
-      <w:proofErr w:type="gramStart"/>
-      <w:r>
-        <w:rPr>
-          <w:lang w:val="en-IE"/>
-        </w:rPr>
-        <w:t>classmates(</w:t>
-      </w:r>
-      <w:proofErr w:type="gramEnd"/>
-      <w:r>
-        <w:rPr>
-          <w:lang w:val="en-IE"/>
-        </w:rPr>
-        <w:t xml:space="preserve">tom, </w:t>
-      </w:r>
-      <w:proofErr w:type="spellStart"/>
-      <w:r>
-        <w:rPr>
-          <w:lang w:val="en-IE"/>
-        </w:rPr>
-        <w:t>mary</w:t>
-      </w:r>
-      <w:proofErr w:type="spellEnd"/>
-      <w:r>
-        <w:rPr>
-          <w:lang w:val="en-IE"/>
-        </w:rPr>
-        <w:t>). True</w:t>
-      </w:r>
-      <w:r>
-        <w:rPr>
-          <w:lang w:val="en-IE"/>
-        </w:rPr>
-        <w:br/>
-      </w:r>
-      <w:proofErr w:type="gramStart"/>
-      <w:r>
-        <w:rPr>
-          <w:lang w:val="en-IE"/>
-        </w:rPr>
-        <w:t>classmates(</w:t>
-      </w:r>
-      <w:proofErr w:type="spellStart"/>
-      <w:proofErr w:type="gramEnd"/>
-      <w:r>
-        <w:rPr>
-          <w:lang w:val="en-IE"/>
-        </w:rPr>
-        <w:t>mary</w:t>
-      </w:r>
-      <w:proofErr w:type="spellEnd"/>
-      <w:r>
-        <w:rPr>
-          <w:lang w:val="en-IE"/>
-        </w:rPr>
-        <w:t>, tom). True</w:t>
-      </w:r>
-      <w:r>
-        <w:rPr>
-          <w:lang w:val="en-IE"/>
-        </w:rPr>
-        <w:br/>
-      </w:r>
-      <w:proofErr w:type="gramStart"/>
-      <w:r>
-        <w:rPr>
-          <w:lang w:val="en-IE"/>
-        </w:rPr>
-        <w:t>classmates(</w:t>
-      </w:r>
-      <w:proofErr w:type="gramEnd"/>
-      <w:r>
-        <w:rPr>
-          <w:lang w:val="en-IE"/>
-        </w:rPr>
-        <w:t>joe, bob). False</w:t>
-      </w:r>
-      <w:r>
-        <w:rPr>
-          <w:lang w:val="en-IE"/>
-        </w:rPr>
-        <w:br/>
-      </w:r>
-      <w:proofErr w:type="gramStart"/>
-      <w:r>
-        <w:rPr>
-          <w:lang w:val="en-IE"/>
-        </w:rPr>
-        <w:t>classmates(</w:t>
-      </w:r>
-      <w:proofErr w:type="gramEnd"/>
-      <w:r>
-        <w:rPr>
-          <w:lang w:val="en-IE"/>
-        </w:rPr>
-        <w:t>bob, joe). False</w:t>
-      </w:r>
-    </w:p>
-    <w:p>
-      <w:pPr>
-        <w:pStyle w:val="Heading1"/>
-        <w:rPr>
-          <w:lang w:val="en-IE"/>
-        </w:rPr>
-      </w:pPr>
-      <w:r>
-        <w:rPr>
-          <w:lang w:val="en-IE"/>
-        </w:rPr>
-        <w:t>Question 3</w:t>
-      </w:r>
-    </w:p>
-    <w:p>
-      <w:pPr>
-        <w:pStyle w:val="ListParagraph"/>
-        <w:numPr>
-          <w:ilvl w:val="0"/>
-          <w:numId w:val="2"/>
-        </w:numPr>
-        <w:contextualSpacing w:val="0"/>
+        <w:pStyle w:val="Heading2"/>
+        <w:rPr>
+          <w:lang w:val="en-IE"/>
+        </w:rPr>
+      </w:pPr>
+      <w:r>
+        <w:rPr>
+          <w:lang w:val="en-IE"/>
+        </w:rPr>
+        <w:t>2.3</w:t>
+      </w:r>
+    </w:p>
+    <w:p>
+      <w:pPr>
         <w:rPr>
           <w:lang w:val="en-IE"/>
         </w:rPr>
@@ -1526,10 +916,10 @@
           <w:noProof/>
         </w:rPr>
         <w:drawing>
-          <wp:inline distT="0" distB="0" distL="0" distR="0" wp14:anchorId="508EEA20" wp14:editId="6BA0A800">
-            <wp:extent cx="1733550" cy="533400"/>
+          <wp:inline distT="0" distB="0" distL="0" distR="0" wp14:anchorId="731BFB72" wp14:editId="37B9D2B4">
+            <wp:extent cx="1981200" cy="590550"/>
             <wp:effectExtent l="0" t="0" r="0" b="0"/>
-            <wp:docPr id="6" name="Picture 6"/>
+            <wp:docPr id="5" name="Picture 5"/>
             <wp:cNvGraphicFramePr>
               <a:graphicFrameLocks xmlns:a="http://schemas.openxmlformats.org/drawingml/2006/main" noChangeAspect="1"/>
             </wp:cNvGraphicFramePr>
@@ -1549,7 +939,7 @@
                   <pic:spPr>
                     <a:xfrm>
                       <a:off x="0" y="0"/>
-                      <a:ext cx="1733550" cy="533400"/>
+                      <a:ext cx="1981200" cy="590550"/>
                     </a:xfrm>
                     <a:prstGeom prst="rect">
                       <a:avLst/>
@@ -1564,25 +954,435 @@
     </w:p>
     <w:p>
       <w:pPr>
-        <w:pStyle w:val="ListParagraph"/>
-        <w:numPr>
-          <w:ilvl w:val="0"/>
-          <w:numId w:val="2"/>
-        </w:numPr>
-        <w:contextualSpacing w:val="0"/>
+        <w:pStyle w:val="Heading2"/>
+        <w:rPr>
+          <w:lang w:val="en-IE"/>
+        </w:rPr>
+      </w:pPr>
+      <w:r>
+        <w:rPr>
+          <w:lang w:val="en-IE"/>
+        </w:rPr>
+        <w:t>2.4</w:t>
+      </w:r>
+    </w:p>
+    <w:p>
+      <w:pPr>
+        <w:rPr>
+          <w:lang w:val="en-IE"/>
+        </w:rPr>
+      </w:pPr>
+      <w:r>
+        <w:rPr>
+          <w:lang w:val="en-IE"/>
+        </w:rPr>
+        <w:t>False</w:t>
+      </w:r>
+    </w:p>
+    <w:p>
+      <w:pPr>
+        <w:rPr>
+          <w:lang w:val="en-IE"/>
+        </w:rPr>
+      </w:pPr>
+      <w:r>
+        <w:rPr>
+          <w:lang w:val="en-IE"/>
+        </w:rPr>
+        <w:t xml:space="preserve">Prolog begins matching </w:t>
+      </w:r>
+      <w:proofErr w:type="gramStart"/>
+      <w:r>
+        <w:rPr>
+          <w:rFonts w:ascii="Consolas" w:hAnsi="Consolas"/>
+          <w:lang w:val="en-IE"/>
+        </w:rPr>
+        <w:t>teaches(</w:t>
+      </w:r>
+      <w:proofErr w:type="gramEnd"/>
+      <w:r>
+        <w:rPr>
+          <w:rFonts w:ascii="Consolas" w:hAnsi="Consolas"/>
+          <w:lang w:val="en-IE"/>
+        </w:rPr>
+        <w:t>ann, joe).</w:t>
+      </w:r>
+      <w:r>
+        <w:rPr>
+          <w:lang w:val="en-IE"/>
+        </w:rPr>
+        <w:t xml:space="preserve"> line-by-line through the database. It will not match anything until it finds the line which defines the rule </w:t>
+      </w:r>
+      <w:r>
+        <w:rPr>
+          <w:rFonts w:ascii="Consolas" w:hAnsi="Consolas"/>
+          <w:lang w:val="en-IE"/>
+        </w:rPr>
+        <w:t>teaches</w:t>
+      </w:r>
+      <w:r>
+        <w:rPr>
+          <w:lang w:val="en-IE"/>
+        </w:rPr>
+        <w:t>,</w:t>
+      </w:r>
+      <w:r>
+        <w:rPr>
+          <w:lang w:val="en-IE"/>
+        </w:rPr>
+        <w:t xml:space="preserve"> which has two un-unified variables, </w:t>
+      </w:r>
+      <w:r>
+        <w:rPr>
+          <w:rFonts w:ascii="Consolas" w:hAnsi="Consolas"/>
+          <w:lang w:val="en-IE"/>
+        </w:rPr>
+        <w:t>INSTRUCTOR</w:t>
+      </w:r>
+      <w:r>
+        <w:rPr>
+          <w:lang w:val="en-IE"/>
+        </w:rPr>
+        <w:t xml:space="preserve"> and </w:t>
+      </w:r>
+      <w:r>
+        <w:rPr>
+          <w:rFonts w:ascii="Consolas" w:hAnsi="Consolas"/>
+          <w:lang w:val="en-IE"/>
+        </w:rPr>
+        <w:t>STUDENT</w:t>
+      </w:r>
+      <w:r>
+        <w:rPr>
+          <w:lang w:val="en-IE"/>
+        </w:rPr>
+        <w:t xml:space="preserve">, which it unifies to </w:t>
+      </w:r>
+      <w:r>
+        <w:rPr>
+          <w:rFonts w:ascii="Consolas" w:hAnsi="Consolas"/>
+          <w:lang w:val="en-IE"/>
+        </w:rPr>
+        <w:t>ann</w:t>
+      </w:r>
+      <w:r>
+        <w:rPr>
+          <w:lang w:val="en-IE"/>
+        </w:rPr>
+        <w:t xml:space="preserve"> and </w:t>
+      </w:r>
+      <w:r>
+        <w:rPr>
+          <w:rFonts w:ascii="Consolas" w:hAnsi="Consolas"/>
+          <w:lang w:val="en-IE"/>
+        </w:rPr>
+        <w:t>joe</w:t>
+      </w:r>
+      <w:r>
+        <w:rPr>
+          <w:lang w:val="en-IE"/>
+        </w:rPr>
+        <w:t xml:space="preserve">. It then examines the remainder of the rule, which begins with the relation </w:t>
+      </w:r>
+      <w:r>
+        <w:rPr>
+          <w:rFonts w:ascii="Consolas" w:hAnsi="Consolas"/>
+          <w:lang w:val="en-IE"/>
+        </w:rPr>
+        <w:t>instructs</w:t>
+      </w:r>
+      <w:r>
+        <w:rPr>
+          <w:lang w:val="en-IE"/>
+        </w:rPr>
+        <w:t xml:space="preserve">. One argument to </w:t>
+      </w:r>
+      <w:r>
+        <w:rPr>
+          <w:rFonts w:ascii="Consolas" w:hAnsi="Consolas"/>
+          <w:lang w:val="en-IE"/>
+        </w:rPr>
+        <w:t>instructs</w:t>
+      </w:r>
+      <w:r>
+        <w:rPr>
+          <w:lang w:val="en-IE"/>
+        </w:rPr>
+        <w:t xml:space="preserve"> is already bound, but the variable </w:t>
+      </w:r>
+      <w:r>
+        <w:rPr>
+          <w:rFonts w:ascii="Consolas" w:hAnsi="Consolas"/>
+          <w:lang w:val="en-IE"/>
+        </w:rPr>
+        <w:t>CLASS</w:t>
+      </w:r>
+      <w:r>
+        <w:rPr>
+          <w:lang w:val="en-IE"/>
+        </w:rPr>
+        <w:t xml:space="preserve"> is not, and it remains </w:t>
+      </w:r>
+      <w:r>
+        <w:rPr>
+          <w:lang w:val="en-IE"/>
+        </w:rPr>
+        <w:t>ununified</w:t>
+      </w:r>
+      <w:r>
+        <w:rPr>
+          <w:lang w:val="en-IE"/>
+        </w:rPr>
+        <w:t>. The antecedent proceeds</w:t>
+      </w:r>
+      <w:r>
+        <w:rPr>
+          <w:lang w:val="en-IE"/>
+        </w:rPr>
+        <w:t xml:space="preserve"> with a conjunction </w:t>
+      </w:r>
+      <w:r>
+        <w:rPr>
+          <w:lang w:val="en-IE"/>
+        </w:rPr>
+        <w:t xml:space="preserve">to a </w:t>
+      </w:r>
+      <w:r>
+        <w:rPr>
+          <w:lang w:val="en-IE"/>
+        </w:rPr>
+        <w:lastRenderedPageBreak/>
+        <w:t xml:space="preserve">relation, </w:t>
+      </w:r>
+      <w:r>
+        <w:rPr>
+          <w:rFonts w:ascii="Consolas" w:hAnsi="Consolas"/>
+          <w:lang w:val="en-IE"/>
+        </w:rPr>
+        <w:t>takes</w:t>
+      </w:r>
+      <w:r>
+        <w:rPr>
+          <w:lang w:val="en-IE"/>
+        </w:rPr>
+        <w:t xml:space="preserve">. </w:t>
+      </w:r>
+      <w:r>
+        <w:rPr>
+          <w:lang w:val="en-IE"/>
+        </w:rPr>
+        <w:t xml:space="preserve">All the arguments to </w:t>
+      </w:r>
+      <w:r>
+        <w:rPr>
+          <w:rFonts w:ascii="Consolas" w:hAnsi="Consolas"/>
+          <w:lang w:val="en-IE"/>
+        </w:rPr>
+        <w:t>takes</w:t>
+      </w:r>
+      <w:r>
+        <w:rPr>
+          <w:lang w:val="en-IE"/>
+        </w:rPr>
+        <w:t xml:space="preserve"> are already unified</w:t>
+      </w:r>
+      <w:r>
+        <w:rPr>
+          <w:lang w:val="en-IE"/>
+        </w:rPr>
+        <w:t>. It encounters the full stop character, and has finished proc</w:t>
+      </w:r>
+      <w:r>
+        <w:rPr>
+          <w:lang w:val="en-IE"/>
+        </w:rPr>
+        <w:t>essing this line.</w:t>
+      </w:r>
+    </w:p>
+    <w:p>
+      <w:pPr>
+        <w:rPr>
+          <w:lang w:val="en-IE"/>
+        </w:rPr>
+      </w:pPr>
+      <w:r>
+        <w:rPr>
+          <w:lang w:val="en-IE"/>
+        </w:rPr>
+        <w:t xml:space="preserve">Prolog will then proceed to backtrack through the database, attempting to match lines that will satisfy the unbound variables. Looking for </w:t>
+      </w:r>
+      <w:proofErr w:type="gramStart"/>
+      <w:r>
+        <w:rPr>
+          <w:rFonts w:ascii="Consolas" w:hAnsi="Consolas"/>
+          <w:lang w:val="en-IE"/>
+        </w:rPr>
+        <w:t>instructs(</w:t>
+      </w:r>
+      <w:proofErr w:type="gramEnd"/>
+      <w:r>
+        <w:rPr>
+          <w:rFonts w:ascii="Consolas" w:hAnsi="Consolas"/>
+          <w:lang w:val="en-IE"/>
+        </w:rPr>
+        <w:t>ann, CLASS)</w:t>
+      </w:r>
+      <w:r>
+        <w:rPr>
+          <w:lang w:val="en-IE"/>
+        </w:rPr>
+        <w:t xml:space="preserve">, it finds the fact </w:t>
+      </w:r>
+      <w:r>
+        <w:rPr>
+          <w:rFonts w:ascii="Consolas" w:hAnsi="Consolas"/>
+          <w:lang w:val="en-IE"/>
+        </w:rPr>
+        <w:t>instructs(ann, ct345)</w:t>
+      </w:r>
+      <w:r>
+        <w:rPr>
+          <w:lang w:val="en-IE"/>
+        </w:rPr>
+        <w:t xml:space="preserve">, and binds </w:t>
+      </w:r>
+      <w:r>
+        <w:rPr>
+          <w:rFonts w:ascii="Consolas" w:hAnsi="Consolas"/>
+          <w:lang w:val="en-IE"/>
+        </w:rPr>
+        <w:t>ct345</w:t>
+      </w:r>
+      <w:r>
+        <w:rPr>
+          <w:lang w:val="en-IE"/>
+        </w:rPr>
+        <w:t xml:space="preserve"> to </w:t>
+      </w:r>
+      <w:r>
+        <w:rPr>
+          <w:rFonts w:ascii="Consolas" w:hAnsi="Consolas"/>
+          <w:lang w:val="en-IE"/>
+        </w:rPr>
+        <w:t>CLASS</w:t>
+      </w:r>
+      <w:r>
+        <w:rPr>
+          <w:lang w:val="en-IE"/>
+        </w:rPr>
+        <w:t xml:space="preserve">. It must then backtrack again to find a fact that makes the entire AND clause true. With all the variables unified, it is looking for the precise fact: </w:t>
+      </w:r>
+      <w:proofErr w:type="gramStart"/>
+      <w:r>
+        <w:rPr>
+          <w:rFonts w:ascii="Consolas" w:hAnsi="Consolas"/>
+          <w:lang w:val="en-IE"/>
+        </w:rPr>
+        <w:t>takes(</w:t>
+      </w:r>
+      <w:proofErr w:type="gramEnd"/>
+      <w:r>
+        <w:rPr>
+          <w:rFonts w:ascii="Consolas" w:hAnsi="Consolas"/>
+          <w:lang w:val="en-IE"/>
+        </w:rPr>
+        <w:t>joe, ct345)</w:t>
+      </w:r>
+      <w:r>
+        <w:rPr>
+          <w:rFonts w:cstheme="minorHAnsi"/>
+          <w:lang w:val="en-IE"/>
+        </w:rPr>
+        <w:t xml:space="preserve">.  It will loop through the database, but will not find this fact. Therefore, it will undo its last unification, </w:t>
+      </w:r>
+      <w:r>
+        <w:rPr>
+          <w:rFonts w:ascii="Consolas" w:hAnsi="Consolas"/>
+          <w:lang w:val="en-IE"/>
+        </w:rPr>
+        <w:t>ct345</w:t>
+      </w:r>
+      <w:r>
+        <w:rPr>
+          <w:rFonts w:cstheme="minorHAnsi"/>
+          <w:lang w:val="en-IE"/>
+        </w:rPr>
+        <w:t xml:space="preserve"> to </w:t>
+      </w:r>
+      <w:r>
+        <w:rPr>
+          <w:rFonts w:ascii="Consolas" w:hAnsi="Consolas"/>
+          <w:lang w:val="en-IE"/>
+        </w:rPr>
+        <w:t>class</w:t>
+      </w:r>
+      <w:r>
+        <w:rPr>
+          <w:rFonts w:cstheme="minorHAnsi"/>
+          <w:lang w:val="en-IE"/>
+        </w:rPr>
+        <w:t xml:space="preserve">. Then, it continues looping to look for new information that matches </w:t>
+      </w:r>
+      <w:proofErr w:type="gramStart"/>
+      <w:r>
+        <w:rPr>
+          <w:rFonts w:ascii="Consolas" w:hAnsi="Consolas"/>
+          <w:lang w:val="en-IE"/>
+        </w:rPr>
+        <w:t>instructs(</w:t>
+      </w:r>
+      <w:proofErr w:type="gramEnd"/>
+      <w:r>
+        <w:rPr>
+          <w:rFonts w:ascii="Consolas" w:hAnsi="Consolas"/>
+          <w:lang w:val="en-IE"/>
+        </w:rPr>
+        <w:t>ann, CLASS)</w:t>
+      </w:r>
+      <w:r>
+        <w:rPr>
+          <w:rFonts w:cstheme="minorHAnsi"/>
+          <w:lang w:val="en-IE"/>
+        </w:rPr>
+        <w:t xml:space="preserve">. It reaches the end of the database without finding anything, and </w:t>
+      </w:r>
+      <w:r>
+        <w:rPr>
+          <w:rFonts w:cstheme="minorHAnsi"/>
+          <w:lang w:val="en-IE"/>
+        </w:rPr>
+        <w:t>because of negation-as-failure, the query is false.</w:t>
+      </w:r>
+    </w:p>
+    <w:p>
+      <w:pPr>
+        <w:pStyle w:val="Heading2"/>
+        <w:rPr>
+          <w:lang w:val="en-IE"/>
+        </w:rPr>
+      </w:pPr>
+      <w:r>
+        <w:rPr>
+          <w:lang w:val="en-IE"/>
+        </w:rPr>
+        <w:t>2.5</w:t>
+      </w:r>
+    </w:p>
+    <w:p>
+      <w:pPr>
+        <w:rPr>
+          <w:lang w:val="en-IE"/>
+        </w:rPr>
+      </w:pPr>
+      <w:r>
         <w:rPr>
           <w:noProof/>
         </w:rPr>
-      </w:pPr>
-      <w:r>
-        <w:rPr>
-          <w:noProof/>
-        </w:rPr>
         <w:drawing>
-          <wp:inline distT="0" distB="0" distL="0" distR="0" wp14:anchorId="0CD25B7A" wp14:editId="117F75AE">
-            <wp:extent cx="4105275" cy="771525"/>
-            <wp:effectExtent l="0" t="0" r="9525" b="9525"/>
-            <wp:docPr id="8" name="Picture 8"/>
+          <wp:inline distT="0" distB="0" distL="0" distR="0" wp14:anchorId="3EDEF0E6" wp14:editId="56B182EE">
+            <wp:extent cx="3448050" cy="238125"/>
+            <wp:effectExtent l="0" t="0" r="0" b="9525"/>
+            <wp:docPr id="14" name="Picture 14"/>
             <wp:cNvGraphicFramePr>
               <a:graphicFrameLocks xmlns:a="http://schemas.openxmlformats.org/drawingml/2006/main" noChangeAspect="1"/>
             </wp:cNvGraphicFramePr>
@@ -1602,7 +1402,7 @@
                   <pic:spPr>
                     <a:xfrm>
                       <a:off x="0" y="0"/>
-                      <a:ext cx="4105275" cy="771525"/>
+                      <a:ext cx="3448050" cy="238125"/>
                     </a:xfrm>
                     <a:prstGeom prst="rect">
                       <a:avLst/>
@@ -1614,28 +1414,21 @@
           </wp:inline>
         </w:drawing>
       </w:r>
-    </w:p>
-    <w:p>
-      <w:pPr>
-        <w:pStyle w:val="ListParagraph"/>
-        <w:numPr>
-          <w:ilvl w:val="0"/>
-          <w:numId w:val="2"/>
-        </w:numPr>
-        <w:contextualSpacing w:val="0"/>
+      <w:r>
+        <w:rPr>
+          <w:lang w:val="en-IE"/>
+        </w:rPr>
+        <w:br/>
+      </w:r>
+      <w:r>
         <w:rPr>
           <w:noProof/>
         </w:rPr>
-      </w:pPr>
-      <w:r>
-        <w:rPr>
-          <w:noProof/>
-        </w:rPr>
         <w:drawing>
-          <wp:inline distT="0" distB="0" distL="0" distR="0" wp14:anchorId="0ECFBE22" wp14:editId="314A0DF2">
-            <wp:extent cx="1838325" cy="238125"/>
-            <wp:effectExtent l="0" t="0" r="9525" b="9525"/>
-            <wp:docPr id="9" name="Picture 9"/>
+          <wp:inline distT="0" distB="0" distL="0" distR="0" wp14:anchorId="1DADB62B" wp14:editId="062EB9D2">
+            <wp:extent cx="2124075" cy="2876550"/>
+            <wp:effectExtent l="0" t="0" r="9525" b="0"/>
+            <wp:docPr id="15" name="Picture 15"/>
             <wp:cNvGraphicFramePr>
               <a:graphicFrameLocks xmlns:a="http://schemas.openxmlformats.org/drawingml/2006/main" noChangeAspect="1"/>
             </wp:cNvGraphicFramePr>
@@ -1646,20 +1439,27 @@
                     <pic:cNvPr id="1" name=""/>
                     <pic:cNvPicPr/>
                   </pic:nvPicPr>
-                  <pic:blipFill>
+                  <pic:blipFill rotWithShape="1">
                     <a:blip r:embed="rId11"/>
-                    <a:stretch>
-                      <a:fillRect/>
-                    </a:stretch>
+                    <a:srcRect t="14204"/>
+                    <a:stretch/>
                   </pic:blipFill>
-                  <pic:spPr>
+                  <pic:spPr bwMode="auto">
                     <a:xfrm>
                       <a:off x="0" y="0"/>
-                      <a:ext cx="1838325" cy="238125"/>
+                      <a:ext cx="2124075" cy="2876550"/>
                     </a:xfrm>
                     <a:prstGeom prst="rect">
                       <a:avLst/>
                     </a:prstGeom>
+                    <a:ln>
+                      <a:noFill/>
+                    </a:ln>
+                    <a:extLst>
+                      <a:ext uri="{53640926-AAD7-44D8-BBD7-CCE9431645EC}">
+                        <a14:shadowObscured xmlns:a14="http://schemas.microsoft.com/office/drawing/2010/main"/>
+                      </a:ext>
+                    </a:extLst>
                   </pic:spPr>
                 </pic:pic>
               </a:graphicData>
@@ -1670,25 +1470,47 @@
     </w:p>
     <w:p>
       <w:pPr>
-        <w:pStyle w:val="ListParagraph"/>
-        <w:numPr>
-          <w:ilvl w:val="0"/>
-          <w:numId w:val="2"/>
-        </w:numPr>
-        <w:contextualSpacing w:val="0"/>
+        <w:pStyle w:val="Heading1"/>
+        <w:rPr>
+          <w:lang w:val="en-IE"/>
+        </w:rPr>
+      </w:pPr>
+      <w:r>
+        <w:rPr>
+          <w:lang w:val="en-IE"/>
+        </w:rPr>
+        <w:t>Question 3</w:t>
+      </w:r>
+    </w:p>
+    <w:p>
+      <w:pPr>
+        <w:pStyle w:val="Heading2"/>
+        <w:rPr>
+          <w:lang w:val="en-IE"/>
+        </w:rPr>
+      </w:pPr>
+      <w:r>
+        <w:rPr>
+          <w:lang w:val="en-IE"/>
+        </w:rPr>
+        <w:t>3.1</w:t>
+      </w:r>
+    </w:p>
+    <w:p>
+      <w:pPr>
+        <w:rPr>
+          <w:lang w:val="en-IE"/>
+        </w:rPr>
+      </w:pPr>
+      <w:r>
         <w:rPr>
           <w:noProof/>
         </w:rPr>
-      </w:pPr>
-      <w:r>
-        <w:rPr>
-          <w:noProof/>
-        </w:rPr>
         <w:drawing>
-          <wp:inline distT="0" distB="0" distL="0" distR="0" wp14:anchorId="602C10F0" wp14:editId="242D9F52">
-            <wp:extent cx="1809750" cy="276225"/>
-            <wp:effectExtent l="0" t="0" r="0" b="9525"/>
-            <wp:docPr id="10" name="Picture 10"/>
+          <wp:inline distT="0" distB="0" distL="0" distR="0" wp14:anchorId="508EEA20" wp14:editId="6BA0A800">
+            <wp:extent cx="1733550" cy="533400"/>
+            <wp:effectExtent l="0" t="0" r="0" b="0"/>
+            <wp:docPr id="6" name="Picture 6"/>
             <wp:cNvGraphicFramePr>
               <a:graphicFrameLocks xmlns:a="http://schemas.openxmlformats.org/drawingml/2006/main" noChangeAspect="1"/>
             </wp:cNvGraphicFramePr>
@@ -1708,7 +1530,7 @@
                   <pic:spPr>
                     <a:xfrm>
                       <a:off x="0" y="0"/>
-                      <a:ext cx="1809750" cy="276225"/>
+                      <a:ext cx="1733550" cy="533400"/>
                     </a:xfrm>
                     <a:prstGeom prst="rect">
                       <a:avLst/>
@@ -1723,12 +1545,20 @@
     </w:p>
     <w:p>
       <w:pPr>
-        <w:pStyle w:val="ListParagraph"/>
-        <w:numPr>
-          <w:ilvl w:val="0"/>
-          <w:numId w:val="2"/>
-        </w:numPr>
-        <w:contextualSpacing w:val="0"/>
+        <w:pStyle w:val="Heading2"/>
+        <w:rPr>
+          <w:lang w:val="en-IE"/>
+        </w:rPr>
+      </w:pPr>
+      <w:r>
+        <w:rPr>
+          <w:lang w:val="en-IE"/>
+        </w:rPr>
+        <w:t>3.2</w:t>
+      </w:r>
+    </w:p>
+    <w:p>
+      <w:pPr>
         <w:rPr>
           <w:noProof/>
         </w:rPr>
@@ -1738,10 +1568,10 @@
           <w:noProof/>
         </w:rPr>
         <w:drawing>
-          <wp:inline distT="0" distB="0" distL="0" distR="0" wp14:anchorId="31A29DCC" wp14:editId="129DE06A">
-            <wp:extent cx="2324100" cy="438150"/>
-            <wp:effectExtent l="0" t="0" r="0" b="0"/>
-            <wp:docPr id="11" name="Picture 11"/>
+          <wp:inline distT="0" distB="0" distL="0" distR="0" wp14:anchorId="0CD25B7A" wp14:editId="117F75AE">
+            <wp:extent cx="4105275" cy="771525"/>
+            <wp:effectExtent l="0" t="0" r="9525" b="9525"/>
+            <wp:docPr id="8" name="Picture 8"/>
             <wp:cNvGraphicFramePr>
               <a:graphicFrameLocks xmlns:a="http://schemas.openxmlformats.org/drawingml/2006/main" noChangeAspect="1"/>
             </wp:cNvGraphicFramePr>
@@ -1761,6 +1591,190 @@
                   <pic:spPr>
                     <a:xfrm>
                       <a:off x="0" y="0"/>
+                      <a:ext cx="4105275" cy="771525"/>
+                    </a:xfrm>
+                    <a:prstGeom prst="rect">
+                      <a:avLst/>
+                    </a:prstGeom>
+                  </pic:spPr>
+                </pic:pic>
+              </a:graphicData>
+            </a:graphic>
+          </wp:inline>
+        </w:drawing>
+      </w:r>
+    </w:p>
+    <w:p>
+      <w:pPr>
+        <w:pStyle w:val="Heading2"/>
+        <w:rPr>
+          <w:noProof/>
+        </w:rPr>
+      </w:pPr>
+      <w:r>
+        <w:rPr>
+          <w:noProof/>
+        </w:rPr>
+        <w:lastRenderedPageBreak/>
+        <w:t>3.3</w:t>
+      </w:r>
+    </w:p>
+    <w:p>
+      <w:pPr>
+        <w:rPr>
+          <w:noProof/>
+        </w:rPr>
+      </w:pPr>
+      <w:r>
+        <w:rPr>
+          <w:noProof/>
+        </w:rPr>
+        <w:drawing>
+          <wp:inline distT="0" distB="0" distL="0" distR="0" wp14:anchorId="0ECFBE22" wp14:editId="314A0DF2">
+            <wp:extent cx="1838325" cy="238125"/>
+            <wp:effectExtent l="0" t="0" r="9525" b="9525"/>
+            <wp:docPr id="9" name="Picture 9"/>
+            <wp:cNvGraphicFramePr>
+              <a:graphicFrameLocks xmlns:a="http://schemas.openxmlformats.org/drawingml/2006/main" noChangeAspect="1"/>
+            </wp:cNvGraphicFramePr>
+            <a:graphic xmlns:a="http://schemas.openxmlformats.org/drawingml/2006/main">
+              <a:graphicData uri="http://schemas.openxmlformats.org/drawingml/2006/picture">
+                <pic:pic xmlns:pic="http://schemas.openxmlformats.org/drawingml/2006/picture">
+                  <pic:nvPicPr>
+                    <pic:cNvPr id="1" name=""/>
+                    <pic:cNvPicPr/>
+                  </pic:nvPicPr>
+                  <pic:blipFill>
+                    <a:blip r:embed="rId14"/>
+                    <a:stretch>
+                      <a:fillRect/>
+                    </a:stretch>
+                  </pic:blipFill>
+                  <pic:spPr>
+                    <a:xfrm>
+                      <a:off x="0" y="0"/>
+                      <a:ext cx="1838325" cy="238125"/>
+                    </a:xfrm>
+                    <a:prstGeom prst="rect">
+                      <a:avLst/>
+                    </a:prstGeom>
+                  </pic:spPr>
+                </pic:pic>
+              </a:graphicData>
+            </a:graphic>
+          </wp:inline>
+        </w:drawing>
+      </w:r>
+    </w:p>
+    <w:p>
+      <w:pPr>
+        <w:pStyle w:val="Heading2"/>
+        <w:rPr>
+          <w:noProof/>
+        </w:rPr>
+      </w:pPr>
+      <w:r>
+        <w:rPr>
+          <w:noProof/>
+        </w:rPr>
+        <w:t>3.4</w:t>
+      </w:r>
+    </w:p>
+    <w:p>
+      <w:pPr>
+        <w:rPr>
+          <w:noProof/>
+        </w:rPr>
+      </w:pPr>
+      <w:r>
+        <w:rPr>
+          <w:noProof/>
+        </w:rPr>
+        <w:drawing>
+          <wp:inline distT="0" distB="0" distL="0" distR="0" wp14:anchorId="602C10F0" wp14:editId="242D9F52">
+            <wp:extent cx="1809750" cy="276225"/>
+            <wp:effectExtent l="0" t="0" r="0" b="9525"/>
+            <wp:docPr id="10" name="Picture 10"/>
+            <wp:cNvGraphicFramePr>
+              <a:graphicFrameLocks xmlns:a="http://schemas.openxmlformats.org/drawingml/2006/main" noChangeAspect="1"/>
+            </wp:cNvGraphicFramePr>
+            <a:graphic xmlns:a="http://schemas.openxmlformats.org/drawingml/2006/main">
+              <a:graphicData uri="http://schemas.openxmlformats.org/drawingml/2006/picture">
+                <pic:pic xmlns:pic="http://schemas.openxmlformats.org/drawingml/2006/picture">
+                  <pic:nvPicPr>
+                    <pic:cNvPr id="1" name=""/>
+                    <pic:cNvPicPr/>
+                  </pic:nvPicPr>
+                  <pic:blipFill>
+                    <a:blip r:embed="rId15"/>
+                    <a:stretch>
+                      <a:fillRect/>
+                    </a:stretch>
+                  </pic:blipFill>
+                  <pic:spPr>
+                    <a:xfrm>
+                      <a:off x="0" y="0"/>
+                      <a:ext cx="1809750" cy="276225"/>
+                    </a:xfrm>
+                    <a:prstGeom prst="rect">
+                      <a:avLst/>
+                    </a:prstGeom>
+                  </pic:spPr>
+                </pic:pic>
+              </a:graphicData>
+            </a:graphic>
+          </wp:inline>
+        </w:drawing>
+      </w:r>
+    </w:p>
+    <w:p>
+      <w:pPr>
+        <w:pStyle w:val="Heading2"/>
+        <w:rPr>
+          <w:noProof/>
+        </w:rPr>
+      </w:pPr>
+      <w:r>
+        <w:rPr>
+          <w:noProof/>
+        </w:rPr>
+        <w:t>3.5</w:t>
+      </w:r>
+    </w:p>
+    <w:p>
+      <w:pPr>
+        <w:rPr>
+          <w:noProof/>
+        </w:rPr>
+      </w:pPr>
+      <w:r>
+        <w:rPr>
+          <w:noProof/>
+        </w:rPr>
+        <w:drawing>
+          <wp:inline distT="0" distB="0" distL="0" distR="0" wp14:anchorId="31A29DCC" wp14:editId="129DE06A">
+            <wp:extent cx="2324100" cy="438150"/>
+            <wp:effectExtent l="0" t="0" r="0" b="0"/>
+            <wp:docPr id="11" name="Picture 11"/>
+            <wp:cNvGraphicFramePr>
+              <a:graphicFrameLocks xmlns:a="http://schemas.openxmlformats.org/drawingml/2006/main" noChangeAspect="1"/>
+            </wp:cNvGraphicFramePr>
+            <a:graphic xmlns:a="http://schemas.openxmlformats.org/drawingml/2006/main">
+              <a:graphicData uri="http://schemas.openxmlformats.org/drawingml/2006/picture">
+                <pic:pic xmlns:pic="http://schemas.openxmlformats.org/drawingml/2006/picture">
+                  <pic:nvPicPr>
+                    <pic:cNvPr id="1" name=""/>
+                    <pic:cNvPicPr/>
+                  </pic:nvPicPr>
+                  <pic:blipFill>
+                    <a:blip r:embed="rId16"/>
+                    <a:stretch>
+                      <a:fillRect/>
+                    </a:stretch>
+                  </pic:blipFill>
+                  <pic:spPr>
+                    <a:xfrm>
+                      <a:off x="0" y="0"/>
                       <a:ext cx="2324100" cy="438150"/>
                     </a:xfrm>
                     <a:prstGeom prst="rect">
@@ -1789,12 +1803,54 @@
       </w:r>
     </w:p>
     <w:p>
+      <w:r>
+        <w:rPr>
+          <w:noProof/>
+        </w:rPr>
+        <w:drawing>
+          <wp:inline distT="0" distB="0" distL="0" distR="0" wp14:anchorId="7E5F5DB5" wp14:editId="06978C43">
+            <wp:extent cx="5200650" cy="1285875"/>
+            <wp:effectExtent l="0" t="0" r="0" b="9525"/>
+            <wp:docPr id="12" name="Picture 12"/>
+            <wp:cNvGraphicFramePr>
+              <a:graphicFrameLocks xmlns:a="http://schemas.openxmlformats.org/drawingml/2006/main" noChangeAspect="1"/>
+            </wp:cNvGraphicFramePr>
+            <a:graphic xmlns:a="http://schemas.openxmlformats.org/drawingml/2006/main">
+              <a:graphicData uri="http://schemas.openxmlformats.org/drawingml/2006/picture">
+                <pic:pic xmlns:pic="http://schemas.openxmlformats.org/drawingml/2006/picture">
+                  <pic:nvPicPr>
+                    <pic:cNvPr id="1" name=""/>
+                    <pic:cNvPicPr/>
+                  </pic:nvPicPr>
+                  <pic:blipFill>
+                    <a:blip r:embed="rId17"/>
+                    <a:stretch>
+                      <a:fillRect/>
+                    </a:stretch>
+                  </pic:blipFill>
+                  <pic:spPr>
+                    <a:xfrm>
+                      <a:off x="0" y="0"/>
+                      <a:ext cx="5200650" cy="1285875"/>
+                    </a:xfrm>
+                    <a:prstGeom prst="rect">
+                      <a:avLst/>
+                    </a:prstGeom>
+                  </pic:spPr>
+                </pic:pic>
+              </a:graphicData>
+            </a:graphic>
+          </wp:inline>
+        </w:drawing>
+      </w:r>
+    </w:p>
+    <w:p>
       <w:bookmarkStart w:id="0" w:name="_GoBack"/>
       <w:bookmarkEnd w:id="0"/>
     </w:p>
     <w:sectPr>
       <w:pgSz w:w="12240" w:h="15840"/>
-      <w:pgMar w:top="720" w:right="720" w:bottom="720" w:left="720" w:header="720" w:footer="720" w:gutter="0"/>
+      <w:pgMar w:top="1440" w:right="1440" w:bottom="1440" w:left="1440" w:header="720" w:footer="720" w:gutter="0"/>
       <w:cols w:space="720"/>
       <w:docGrid w:linePitch="360"/>
     </w:sectPr>
